--- a/三目並べ_詳細設計書.docx
+++ b/三目並べ_詳細設計書.docx
@@ -490,7 +490,7 @@
       <w:r>
         <w:rPr/>
         <w:drawing>
-          <wp:anchor behindDoc="0" distT="0" distB="0" distL="0" distR="0" simplePos="0" locked="0" layoutInCell="0" allowOverlap="1" relativeHeight="38">
+          <wp:anchor behindDoc="0" distT="0" distB="0" distL="0" distR="0" simplePos="0" locked="0" layoutInCell="0" allowOverlap="1" relativeHeight="37">
             <wp:simplePos x="0" y="0"/>
             <wp:positionH relativeFrom="column">
               <wp:align>center</wp:align>
@@ -2806,7 +2806,7 @@
                           <wps:spPr>
                             <a:xfrm>
                               <a:off x="0" y="0"/>
-                              <a:ext cx="810720" cy="767880"/>
+                              <a:ext cx="809640" cy="766440"/>
                             </a:xfrm>
                             <a:prstGeom prst="rect">
                               <a:avLst/>
@@ -2934,7 +2934,7 @@
                         <wps:spPr>
                           <a:xfrm>
                             <a:off x="28080" y="39240"/>
-                            <a:ext cx="195480" cy="195480"/>
+                            <a:ext cx="194400" cy="194400"/>
                           </a:xfrm>
                           <a:prstGeom prst="rect">
                             <a:avLst/>
@@ -2974,7 +2974,7 @@
                         <wps:spPr>
                           <a:xfrm>
                             <a:off x="313560" y="33480"/>
-                            <a:ext cx="195480" cy="195480"/>
+                            <a:ext cx="194400" cy="194400"/>
                           </a:xfrm>
                           <a:prstGeom prst="rect">
                             <a:avLst/>
@@ -3014,7 +3014,7 @@
                         <wps:spPr>
                           <a:xfrm>
                             <a:off x="580320" y="33480"/>
-                            <a:ext cx="195480" cy="195480"/>
+                            <a:ext cx="194400" cy="194400"/>
                           </a:xfrm>
                           <a:prstGeom prst="rect">
                             <a:avLst/>
@@ -3054,7 +3054,7 @@
                         <wps:spPr>
                           <a:xfrm>
                             <a:off x="313560" y="300240"/>
-                            <a:ext cx="195480" cy="195480"/>
+                            <a:ext cx="194400" cy="194400"/>
                           </a:xfrm>
                           <a:prstGeom prst="rect">
                             <a:avLst/>
@@ -3094,7 +3094,7 @@
                         <wps:spPr>
                           <a:xfrm>
                             <a:off x="28080" y="309960"/>
-                            <a:ext cx="195480" cy="195480"/>
+                            <a:ext cx="194400" cy="194400"/>
                           </a:xfrm>
                           <a:prstGeom prst="rect">
                             <a:avLst/>
@@ -3134,7 +3134,7 @@
                         <wps:spPr>
                           <a:xfrm>
                             <a:off x="585360" y="305280"/>
-                            <a:ext cx="195480" cy="195480"/>
+                            <a:ext cx="194400" cy="194400"/>
                           </a:xfrm>
                           <a:prstGeom prst="rect">
                             <a:avLst/>
@@ -3174,7 +3174,7 @@
                         <wps:spPr>
                           <a:xfrm>
                             <a:off x="580320" y="572040"/>
-                            <a:ext cx="195480" cy="195480"/>
+                            <a:ext cx="194400" cy="194400"/>
                           </a:xfrm>
                           <a:prstGeom prst="rect">
                             <a:avLst/>
@@ -3214,7 +3214,7 @@
                         <wps:spPr>
                           <a:xfrm>
                             <a:off x="313560" y="572040"/>
-                            <a:ext cx="195480" cy="195480"/>
+                            <a:ext cx="194400" cy="194400"/>
                           </a:xfrm>
                           <a:prstGeom prst="rect">
                             <a:avLst/>
@@ -3254,7 +3254,7 @@
                         <wps:spPr>
                           <a:xfrm>
                             <a:off x="37440" y="572040"/>
-                            <a:ext cx="195480" cy="195480"/>
+                            <a:ext cx="194400" cy="194400"/>
                           </a:xfrm>
                           <a:prstGeom prst="rect">
                             <a:avLst/>
@@ -3298,7 +3298,7 @@
             <w:pict>
               <v:group id="shape_0" alt="DrawObject 1" style="position:absolute;margin-left:74pt;margin-top:9pt;width:65.15pt;height:61.75pt" coordorigin="1480,180" coordsize="1303,1235">
                 <v:group id="shape_0" style="position:absolute;left:1480;top:180;width:1303;height:1235">
-                  <v:rect id="shape_0" path="m0,0l-2147483645,0l-2147483645,-2147483646l0,-2147483646xe" stroked="t" o:allowincell="f" style="position:absolute;left:1480;top:180;width:1276;height:1208;mso-wrap-style:none;v-text-anchor:middle">
+                  <v:rect id="shape_0" path="m0,0l-2147483645,0l-2147483645,-2147483646l0,-2147483646xe" stroked="t" o:allowincell="f" style="position:absolute;left:1480;top:180;width:1274;height:1206;mso-wrap-style:none;v-text-anchor:middle">
                     <v:fill o:detectmouseclick="t" on="false"/>
                     <v:stroke color="#579d1c" weight="29160" joinstyle="round" endcap="flat"/>
                     <w10:wrap type="square"/>
@@ -3324,7 +3324,7 @@
                     <w10:wrap type="square"/>
                   </v:line>
                 </v:group>
-                <v:rect id="shape_0" path="m0,0l-2147483645,0l-2147483645,-2147483646l0,-2147483646xe" stroked="f" o:allowincell="f" style="position:absolute;left:1524;top:242;width:307;height:307;mso-wrap-style:square;v-text-anchor:top">
+                <v:rect id="shape_0" path="m0,0l-2147483645,0l-2147483645,-2147483646l0,-2147483646xe" stroked="f" o:allowincell="f" style="position:absolute;left:1524;top:242;width:305;height:305;mso-wrap-style:square;v-text-anchor:top">
                   <v:fill o:detectmouseclick="t" on="false"/>
                   <v:stroke color="#3465a4" joinstyle="round" endcap="flat"/>
                   <v:textbox>
@@ -3343,7 +3343,7 @@
                   </v:textbox>
                   <w10:wrap type="square"/>
                 </v:rect>
-                <v:rect id="shape_0" path="m0,0l-2147483645,0l-2147483645,-2147483646l0,-2147483646xe" stroked="f" o:allowincell="f" style="position:absolute;left:1974;top:233;width:307;height:307;mso-wrap-style:square;v-text-anchor:top">
+                <v:rect id="shape_0" path="m0,0l-2147483645,0l-2147483645,-2147483646l0,-2147483646xe" stroked="f" o:allowincell="f" style="position:absolute;left:1974;top:233;width:305;height:305;mso-wrap-style:square;v-text-anchor:top">
                   <v:fill o:detectmouseclick="t" on="false"/>
                   <v:stroke color="#3465a4" joinstyle="round" endcap="flat"/>
                   <v:textbox>
@@ -3362,7 +3362,7 @@
                   </v:textbox>
                   <w10:wrap type="square"/>
                 </v:rect>
-                <v:rect id="shape_0" path="m0,0l-2147483645,0l-2147483645,-2147483646l0,-2147483646xe" stroked="f" o:allowincell="f" style="position:absolute;left:2394;top:233;width:307;height:307;mso-wrap-style:square;v-text-anchor:top">
+                <v:rect id="shape_0" path="m0,0l-2147483645,0l-2147483645,-2147483646l0,-2147483646xe" stroked="f" o:allowincell="f" style="position:absolute;left:2394;top:233;width:305;height:305;mso-wrap-style:square;v-text-anchor:top">
                   <v:fill o:detectmouseclick="t" on="false"/>
                   <v:stroke color="#3465a4" joinstyle="round" endcap="flat"/>
                   <v:textbox>
@@ -3381,7 +3381,7 @@
                   </v:textbox>
                   <w10:wrap type="square"/>
                 </v:rect>
-                <v:rect id="shape_0" path="m0,0l-2147483645,0l-2147483645,-2147483646l0,-2147483646xe" stroked="f" o:allowincell="f" style="position:absolute;left:1974;top:653;width:307;height:307;mso-wrap-style:square;v-text-anchor:top">
+                <v:rect id="shape_0" path="m0,0l-2147483645,0l-2147483645,-2147483646l0,-2147483646xe" stroked="f" o:allowincell="f" style="position:absolute;left:1974;top:653;width:305;height:305;mso-wrap-style:square;v-text-anchor:top">
                   <v:fill o:detectmouseclick="t" on="false"/>
                   <v:stroke color="#3465a4" joinstyle="round" endcap="flat"/>
                   <v:textbox>
@@ -3400,7 +3400,7 @@
                   </v:textbox>
                   <w10:wrap type="square"/>
                 </v:rect>
-                <v:rect id="shape_0" path="m0,0l-2147483645,0l-2147483645,-2147483646l0,-2147483646xe" stroked="f" o:allowincell="f" style="position:absolute;left:1524;top:668;width:307;height:307;mso-wrap-style:square;v-text-anchor:top">
+                <v:rect id="shape_0" path="m0,0l-2147483645,0l-2147483645,-2147483646l0,-2147483646xe" stroked="f" o:allowincell="f" style="position:absolute;left:1524;top:668;width:305;height:305;mso-wrap-style:square;v-text-anchor:top">
                   <v:fill o:detectmouseclick="t" on="false"/>
                   <v:stroke color="#3465a4" joinstyle="round" endcap="flat"/>
                   <v:textbox>
@@ -3419,7 +3419,7 @@
                   </v:textbox>
                   <w10:wrap type="square"/>
                 </v:rect>
-                <v:rect id="shape_0" path="m0,0l-2147483645,0l-2147483645,-2147483646l0,-2147483646xe" stroked="f" o:allowincell="f" style="position:absolute;left:2402;top:661;width:307;height:307;mso-wrap-style:square;v-text-anchor:top">
+                <v:rect id="shape_0" path="m0,0l-2147483645,0l-2147483645,-2147483646l0,-2147483646xe" stroked="f" o:allowincell="f" style="position:absolute;left:2402;top:661;width:305;height:305;mso-wrap-style:square;v-text-anchor:top">
                   <v:fill o:detectmouseclick="t" on="false"/>
                   <v:stroke color="#3465a4" joinstyle="round" endcap="flat"/>
                   <v:textbox>
@@ -3438,7 +3438,7 @@
                   </v:textbox>
                   <w10:wrap type="square"/>
                 </v:rect>
-                <v:rect id="shape_0" path="m0,0l-2147483645,0l-2147483645,-2147483646l0,-2147483646xe" stroked="f" o:allowincell="f" style="position:absolute;left:2394;top:1081;width:307;height:307;mso-wrap-style:square;v-text-anchor:top">
+                <v:rect id="shape_0" path="m0,0l-2147483645,0l-2147483645,-2147483646l0,-2147483646xe" stroked="f" o:allowincell="f" style="position:absolute;left:2394;top:1081;width:305;height:305;mso-wrap-style:square;v-text-anchor:top">
                   <v:fill o:detectmouseclick="t" on="false"/>
                   <v:stroke color="#3465a4" joinstyle="round" endcap="flat"/>
                   <v:textbox>
@@ -3457,7 +3457,7 @@
                   </v:textbox>
                   <w10:wrap type="square"/>
                 </v:rect>
-                <v:rect id="shape_0" path="m0,0l-2147483645,0l-2147483645,-2147483646l0,-2147483646xe" stroked="f" o:allowincell="f" style="position:absolute;left:1974;top:1081;width:307;height:307;mso-wrap-style:square;v-text-anchor:top">
+                <v:rect id="shape_0" path="m0,0l-2147483645,0l-2147483645,-2147483646l0,-2147483646xe" stroked="f" o:allowincell="f" style="position:absolute;left:1974;top:1081;width:305;height:305;mso-wrap-style:square;v-text-anchor:top">
                   <v:fill o:detectmouseclick="t" on="false"/>
                   <v:stroke color="#3465a4" joinstyle="round" endcap="flat"/>
                   <v:textbox>
@@ -3476,7 +3476,7 @@
                   </v:textbox>
                   <w10:wrap type="square"/>
                 </v:rect>
-                <v:rect id="shape_0" path="m0,0l-2147483645,0l-2147483645,-2147483646l0,-2147483646xe" stroked="f" o:allowincell="f" style="position:absolute;left:1539;top:1081;width:307;height:307;mso-wrap-style:square;v-text-anchor:top">
+                <v:rect id="shape_0" path="m0,0l-2147483645,0l-2147483645,-2147483646l0,-2147483646xe" stroked="f" o:allowincell="f" style="position:absolute;left:1539;top:1081;width:305;height:305;mso-wrap-style:square;v-text-anchor:top">
                   <v:fill o:detectmouseclick="t" on="false"/>
                   <v:stroke color="#3465a4" joinstyle="round" endcap="flat"/>
                   <v:textbox>
@@ -3540,7 +3540,7 @@
                           <wps:spPr>
                             <a:xfrm>
                               <a:off x="0" y="0"/>
-                              <a:ext cx="810360" cy="767160"/>
+                              <a:ext cx="808920" cy="765720"/>
                             </a:xfrm>
                             <a:prstGeom prst="rect">
                               <a:avLst/>
@@ -3668,7 +3668,7 @@
                         <wps:spPr>
                           <a:xfrm>
                             <a:off x="97200" y="576000"/>
-                            <a:ext cx="84600" cy="170280"/>
+                            <a:ext cx="83160" cy="168840"/>
                           </a:xfrm>
                           <a:prstGeom prst="rect">
                             <a:avLst/>
@@ -3709,7 +3709,7 @@
                         <wps:spPr>
                           <a:xfrm>
                             <a:off x="365760" y="574200"/>
-                            <a:ext cx="84960" cy="173880"/>
+                            <a:ext cx="83880" cy="172800"/>
                           </a:xfrm>
                           <a:prstGeom prst="rect">
                             <a:avLst/>
@@ -3750,7 +3750,7 @@
                         <wps:spPr>
                           <a:xfrm>
                             <a:off x="646920" y="574200"/>
-                            <a:ext cx="87120" cy="172080"/>
+                            <a:ext cx="85680" cy="170640"/>
                           </a:xfrm>
                           <a:prstGeom prst="rect">
                             <a:avLst/>
@@ -3791,7 +3791,7 @@
                         <wps:spPr>
                           <a:xfrm>
                             <a:off x="97200" y="346680"/>
-                            <a:ext cx="97920" cy="163080"/>
+                            <a:ext cx="96480" cy="162000"/>
                           </a:xfrm>
                           <a:prstGeom prst="rect">
                             <a:avLst/>
@@ -3832,7 +3832,7 @@
                         <wps:spPr>
                           <a:xfrm>
                             <a:off x="374040" y="347400"/>
-                            <a:ext cx="78840" cy="160200"/>
+                            <a:ext cx="77400" cy="158760"/>
                           </a:xfrm>
                           <a:prstGeom prst="rect">
                             <a:avLst/>
@@ -3873,7 +3873,7 @@
                         <wps:spPr>
                           <a:xfrm>
                             <a:off x="650880" y="347400"/>
-                            <a:ext cx="95760" cy="167040"/>
+                            <a:ext cx="94680" cy="165600"/>
                           </a:xfrm>
                           <a:prstGeom prst="rect">
                             <a:avLst/>
@@ -3914,7 +3914,7 @@
                         <wps:spPr>
                           <a:xfrm>
                             <a:off x="109800" y="62280"/>
-                            <a:ext cx="78120" cy="169560"/>
+                            <a:ext cx="76680" cy="168120"/>
                           </a:xfrm>
                           <a:prstGeom prst="rect">
                             <a:avLst/>
@@ -3955,7 +3955,7 @@
                         <wps:spPr>
                           <a:xfrm>
                             <a:off x="373320" y="64800"/>
-                            <a:ext cx="78840" cy="165600"/>
+                            <a:ext cx="77400" cy="164520"/>
                           </a:xfrm>
                           <a:prstGeom prst="rect">
                             <a:avLst/>
@@ -3996,7 +3996,7 @@
                         <wps:spPr>
                           <a:xfrm>
                             <a:off x="629280" y="60480"/>
-                            <a:ext cx="89640" cy="167760"/>
+                            <a:ext cx="88200" cy="166320"/>
                           </a:xfrm>
                           <a:prstGeom prst="rect">
                             <a:avLst/>
@@ -4041,7 +4041,7 @@
             <w:pict>
               <v:group id="shape_0" alt="DrawObject 2" style="position:absolute;margin-left:365.25pt;margin-top:9.4pt;width:65.15pt;height:61.75pt" coordorigin="7305,188" coordsize="1303,1235">
                 <v:group id="shape_0" style="position:absolute;left:7305;top:188;width:1303;height:1235">
-                  <v:rect id="shape_0" path="m0,0l-2147483645,0l-2147483645,-2147483646l0,-2147483646xe" stroked="t" o:allowincell="f" style="position:absolute;left:7305;top:188;width:1275;height:1207;mso-wrap-style:none;v-text-anchor:middle">
+                  <v:rect id="shape_0" path="m0,0l-2147483645,0l-2147483645,-2147483646l0,-2147483646xe" stroked="t" o:allowincell="f" style="position:absolute;left:7305;top:188;width:1273;height:1205;mso-wrap-style:none;v-text-anchor:middle">
                     <v:fill o:detectmouseclick="t" on="false"/>
                     <v:stroke color="#579d1c" weight="29160" joinstyle="round" endcap="flat"/>
                     <w10:wrap type="square"/>
@@ -4067,7 +4067,7 @@
                     <w10:wrap type="square"/>
                   </v:line>
                 </v:group>
-                <v:rect id="shape_0" ID="シェイプ 10" path="m0,0l-2147483645,0l-2147483645,-2147483646l0,-2147483646xe" stroked="f" o:allowincell="f" style="position:absolute;left:7458;top:1095;width:132;height:267;mso-wrap-style:square;v-text-anchor:top">
+                <v:rect id="shape_0" ID="シェイプ 10" path="m0,0l-2147483645,0l-2147483645,-2147483646l0,-2147483646xe" stroked="f" o:allowincell="f" style="position:absolute;left:7458;top:1095;width:130;height:265;mso-wrap-style:square;v-text-anchor:top">
                   <v:fill o:detectmouseclick="t" on="false"/>
                   <v:stroke color="#3465a4" joinstyle="round" endcap="flat"/>
                   <v:textbox>
@@ -4087,7 +4087,7 @@
                   </v:textbox>
                   <w10:wrap type="square"/>
                 </v:rect>
-                <v:rect id="shape_0" ID="シェイプ 11" path="m0,0l-2147483645,0l-2147483645,-2147483646l0,-2147483646xe" stroked="f" o:allowincell="f" style="position:absolute;left:7881;top:1092;width:133;height:273;mso-wrap-style:square;v-text-anchor:top">
+                <v:rect id="shape_0" ID="シェイプ 11" path="m0,0l-2147483645,0l-2147483645,-2147483646l0,-2147483646xe" stroked="f" o:allowincell="f" style="position:absolute;left:7881;top:1092;width:131;height:271;mso-wrap-style:square;v-text-anchor:top">
                   <v:fill o:detectmouseclick="t" on="false"/>
                   <v:stroke color="#3465a4" joinstyle="round" endcap="flat"/>
                   <v:textbox>
@@ -4107,7 +4107,7 @@
                   </v:textbox>
                   <w10:wrap type="square"/>
                 </v:rect>
-                <v:rect id="shape_0" ID="シェイプ 12" path="m0,0l-2147483645,0l-2147483645,-2147483646l0,-2147483646xe" stroked="f" o:allowincell="f" style="position:absolute;left:8324;top:1092;width:136;height:270;mso-wrap-style:square;v-text-anchor:top">
+                <v:rect id="shape_0" ID="シェイプ 12" path="m0,0l-2147483645,0l-2147483645,-2147483646l0,-2147483646xe" stroked="f" o:allowincell="f" style="position:absolute;left:8324;top:1092;width:134;height:268;mso-wrap-style:square;v-text-anchor:top">
                   <v:fill o:detectmouseclick="t" on="false"/>
                   <v:stroke color="#3465a4" joinstyle="round" endcap="flat"/>
                   <v:textbox>
@@ -4127,7 +4127,7 @@
                   </v:textbox>
                   <w10:wrap type="square"/>
                 </v:rect>
-                <v:rect id="shape_0" ID="シェイプ 13" path="m0,0l-2147483645,0l-2147483645,-2147483646l0,-2147483646xe" stroked="f" o:allowincell="f" style="position:absolute;left:7458;top:734;width:153;height:256;mso-wrap-style:square;v-text-anchor:top">
+                <v:rect id="shape_0" ID="シェイプ 13" path="m0,0l-2147483645,0l-2147483645,-2147483646l0,-2147483646xe" stroked="f" o:allowincell="f" style="position:absolute;left:7458;top:734;width:151;height:254;mso-wrap-style:square;v-text-anchor:top">
                   <v:fill o:detectmouseclick="t" on="false"/>
                   <v:stroke color="#3465a4" joinstyle="round" endcap="flat"/>
                   <v:textbox>
@@ -4147,7 +4147,7 @@
                   </v:textbox>
                   <w10:wrap type="square"/>
                 </v:rect>
-                <v:rect id="shape_0" ID="シェイプ 14" path="m0,0l-2147483645,0l-2147483645,-2147483646l0,-2147483646xe" stroked="f" o:allowincell="f" style="position:absolute;left:7894;top:735;width:123;height:251;mso-wrap-style:square;v-text-anchor:top">
+                <v:rect id="shape_0" ID="シェイプ 14" path="m0,0l-2147483645,0l-2147483645,-2147483646l0,-2147483646xe" stroked="f" o:allowincell="f" style="position:absolute;left:7894;top:735;width:121;height:249;mso-wrap-style:square;v-text-anchor:top">
                   <v:fill o:detectmouseclick="t" on="false"/>
                   <v:stroke color="#3465a4" joinstyle="round" endcap="flat"/>
                   <v:textbox>
@@ -4167,7 +4167,7 @@
                   </v:textbox>
                   <w10:wrap type="square"/>
                 </v:rect>
-                <v:rect id="shape_0" ID="シェイプ 15" path="m0,0l-2147483645,0l-2147483645,-2147483646l0,-2147483646xe" stroked="f" o:allowincell="f" style="position:absolute;left:8330;top:735;width:150;height:262;mso-wrap-style:square;v-text-anchor:top">
+                <v:rect id="shape_0" ID="シェイプ 15" path="m0,0l-2147483645,0l-2147483645,-2147483646l0,-2147483646xe" stroked="f" o:allowincell="f" style="position:absolute;left:8330;top:735;width:148;height:260;mso-wrap-style:square;v-text-anchor:top">
                   <v:fill o:detectmouseclick="t" on="false"/>
                   <v:stroke color="#3465a4" joinstyle="round" endcap="flat"/>
                   <v:textbox>
@@ -4187,7 +4187,7 @@
                   </v:textbox>
                   <w10:wrap type="square"/>
                 </v:rect>
-                <v:rect id="shape_0" ID="シェイプ 16" path="m0,0l-2147483645,0l-2147483645,-2147483646l0,-2147483646xe" stroked="f" o:allowincell="f" style="position:absolute;left:7478;top:286;width:122;height:266;mso-wrap-style:square;v-text-anchor:top">
+                <v:rect id="shape_0" ID="シェイプ 16" path="m0,0l-2147483645,0l-2147483645,-2147483646l0,-2147483646xe" stroked="f" o:allowincell="f" style="position:absolute;left:7478;top:286;width:120;height:264;mso-wrap-style:square;v-text-anchor:top">
                   <v:fill o:detectmouseclick="t" on="false"/>
                   <v:stroke color="#3465a4" joinstyle="round" endcap="flat"/>
                   <v:textbox>
@@ -4207,7 +4207,7 @@
                   </v:textbox>
                   <w10:wrap type="square"/>
                 </v:rect>
-                <v:rect id="shape_0" ID="シェイプ 17" path="m0,0l-2147483645,0l-2147483645,-2147483646l0,-2147483646xe" stroked="f" o:allowincell="f" style="position:absolute;left:7893;top:290;width:123;height:260;mso-wrap-style:square;v-text-anchor:top">
+                <v:rect id="shape_0" ID="シェイプ 17" path="m0,0l-2147483645,0l-2147483645,-2147483646l0,-2147483646xe" stroked="f" o:allowincell="f" style="position:absolute;left:7893;top:290;width:121;height:258;mso-wrap-style:square;v-text-anchor:top">
                   <v:fill o:detectmouseclick="t" on="false"/>
                   <v:stroke color="#3465a4" joinstyle="round" endcap="flat"/>
                   <v:textbox>
@@ -4227,7 +4227,7 @@
                   </v:textbox>
                   <w10:wrap type="square"/>
                 </v:rect>
-                <v:rect id="shape_0" ID="シェイプ 18" path="m0,0l-2147483645,0l-2147483645,-2147483646l0,-2147483646xe" stroked="f" o:allowincell="f" style="position:absolute;left:8296;top:283;width:140;height:263;mso-wrap-style:square;v-text-anchor:top">
+                <v:rect id="shape_0" ID="シェイプ 18" path="m0,0l-2147483645,0l-2147483645,-2147483646l0,-2147483646xe" stroked="f" o:allowincell="f" style="position:absolute;left:8296;top:283;width:138;height:261;mso-wrap-style:square;v-text-anchor:top">
                   <v:fill o:detectmouseclick="t" on="false"/>
                   <v:stroke color="#3465a4" joinstyle="round" endcap="flat"/>
                   <v:textbox>
@@ -5210,7 +5210,7 @@
       <w:r>
         <w:rPr/>
         <w:drawing>
-          <wp:anchor behindDoc="0" distT="0" distB="0" distL="0" distR="0" simplePos="0" locked="0" layoutInCell="0" allowOverlap="1" relativeHeight="64">
+          <wp:anchor behindDoc="0" distT="0" distB="0" distL="0" distR="0" simplePos="0" locked="0" layoutInCell="0" allowOverlap="1" relativeHeight="63">
             <wp:simplePos x="0" y="0"/>
             <wp:positionH relativeFrom="column">
               <wp:align>center</wp:align>
@@ -5335,7 +5335,7 @@
           <w:sz w:val="40"/>
           <w:szCs w:val="40"/>
         </w:rPr>
-        <w:t>int player_change(User* player1,User* player2, User* now_player, int turn_count)</w:t>
+        <w:t>void player_change(User* player1,User* player2, User* now_player)</w:t>
       </w:r>
     </w:p>
     <w:p>
@@ -5388,7 +5388,7 @@
       <w:r>
         <w:rPr/>
         <w:drawing>
-          <wp:anchor behindDoc="0" distT="0" distB="0" distL="0" distR="0" simplePos="0" locked="0" layoutInCell="0" allowOverlap="1" relativeHeight="36">
+          <wp:anchor behindDoc="0" distT="0" distB="0" distL="0" distR="0" simplePos="0" locked="0" layoutInCell="0" allowOverlap="1" relativeHeight="64">
             <wp:simplePos x="0" y="0"/>
             <wp:positionH relativeFrom="column">
               <wp:align>center</wp:align>
@@ -5396,7 +5396,7 @@
             <wp:positionV relativeFrom="paragraph">
               <wp:posOffset>635</wp:posOffset>
             </wp:positionV>
-            <wp:extent cx="6631940" cy="6580505"/>
+            <wp:extent cx="6840220" cy="5151755"/>
             <wp:effectExtent l="0" t="0" r="0" b="0"/>
             <wp:wrapSquare wrapText="largest"/>
             <wp:docPr id="37" name="画像13" descr="" title=""/>
@@ -5421,7 +5421,7 @@
                   <pic:spPr bwMode="auto">
                     <a:xfrm>
                       <a:off x="0" y="0"/>
-                      <a:ext cx="6631940" cy="6580505"/>
+                      <a:ext cx="6840220" cy="5151755"/>
                     </a:xfrm>
                     <a:prstGeom prst="rect">
                       <a:avLst/>
@@ -5783,7 +5783,7 @@
       <w:r>
         <w:rPr/>
         <w:drawing>
-          <wp:anchor behindDoc="0" distT="0" distB="0" distL="0" distR="0" simplePos="0" locked="0" layoutInCell="0" allowOverlap="1" relativeHeight="37">
+          <wp:anchor behindDoc="0" distT="0" distB="0" distL="0" distR="0" simplePos="0" locked="0" layoutInCell="0" allowOverlap="1" relativeHeight="36">
             <wp:simplePos x="0" y="0"/>
             <wp:positionH relativeFrom="column">
               <wp:align>center</wp:align>
@@ -5898,7 +5898,7 @@
       <w:r>
         <w:rPr/>
         <w:drawing>
-          <wp:anchor behindDoc="0" distT="0" distB="0" distL="0" distR="0" simplePos="0" locked="0" layoutInCell="0" allowOverlap="1" relativeHeight="39">
+          <wp:anchor behindDoc="0" distT="0" distB="0" distL="0" distR="0" simplePos="0" locked="0" layoutInCell="0" allowOverlap="1" relativeHeight="38">
             <wp:simplePos x="0" y="0"/>
             <wp:positionH relativeFrom="column">
               <wp:align>center</wp:align>
@@ -5980,11 +5980,7 @@
       </w:r>
       <w:r>
         <w:rPr/>
-        <w:t>RETRY</w:t>
-      </w:r>
-      <w:r>
-        <w:rPr/>
-        <w:t>(0)</w:t>
+        <w:t>RETRY(0)</w:t>
       </w:r>
       <w:r>
         <w:rPr/>
@@ -6059,965 +6055,1196 @@
           <w:sz w:val="48"/>
           <w:szCs w:val="48"/>
         </w:rPr>
-        <w:t>4</w:t>
+        <w:t>4.</w:t>
       </w:r>
       <w:r>
         <w:rPr>
           <w:sz w:val="48"/>
           <w:szCs w:val="48"/>
         </w:rPr>
-        <w:t>.</w:t>
-      </w:r>
-      <w:r>
+        <w:t>　定数仕様</w:t>
+      </w:r>
+    </w:p>
+    <w:p>
+      <w:pPr>
+        <w:pStyle w:val="Normal"/>
+        <w:bidi w:val="0"/>
+        <w:jc w:val="start"/>
+        <w:rPr>
+          <w:sz w:val="27"/>
+          <w:szCs w:val="27"/>
+        </w:rPr>
+      </w:pPr>
+      <w:r>
+        <w:rPr>
+          <w:sz w:val="27"/>
+          <w:szCs w:val="27"/>
+        </w:rPr>
+      </w:r>
+    </w:p>
+    <w:p>
+      <w:pPr>
+        <w:pStyle w:val="Normal"/>
+        <w:bidi w:val="0"/>
+        <w:jc w:val="start"/>
+        <w:rPr>
+          <w:sz w:val="24"/>
+          <w:szCs w:val="24"/>
+        </w:rPr>
+      </w:pPr>
+      <w:r>
+        <w:rPr/>
+        <w:t>　</w:t>
+      </w:r>
+      <w:r>
+        <w:rPr>
+          <w:sz w:val="24"/>
+          <w:szCs w:val="24"/>
+        </w:rPr>
+        <w:t>定数マクロとして定義を行うべき定数を記載する。</w:t>
+      </w:r>
+    </w:p>
+    <w:p>
+      <w:pPr>
+        <w:pStyle w:val="Normal"/>
+        <w:bidi w:val="0"/>
+        <w:jc w:val="start"/>
+        <w:rPr>
+          <w:sz w:val="27"/>
+          <w:szCs w:val="27"/>
+        </w:rPr>
+      </w:pPr>
+      <w:r>
+        <w:rPr>
+          <w:sz w:val="27"/>
+          <w:szCs w:val="27"/>
+        </w:rPr>
+      </w:r>
+    </w:p>
+    <w:p>
+      <w:pPr>
+        <w:pStyle w:val="Normal"/>
+        <w:bidi w:val="0"/>
+        <w:jc w:val="start"/>
+        <w:rPr>
+          <w:sz w:val="27"/>
+          <w:szCs w:val="27"/>
+        </w:rPr>
+      </w:pPr>
+      <w:r>
+        <w:rPr>
+          <w:sz w:val="27"/>
+          <w:szCs w:val="27"/>
+        </w:rPr>
+      </w:r>
+    </w:p>
+    <w:p>
+      <w:pPr>
+        <w:pStyle w:val="Normal"/>
+        <w:bidi w:val="0"/>
+        <w:jc w:val="start"/>
+        <w:rPr>
+          <w:sz w:val="24"/>
+          <w:szCs w:val="24"/>
+        </w:rPr>
+      </w:pPr>
+      <w:r>
+        <w:rPr>
+          <w:sz w:val="24"/>
+          <w:szCs w:val="24"/>
+        </w:rPr>
+        <w:t>・構造体</w:t>
+      </w:r>
+      <w:r>
+        <w:rPr>
+          <w:sz w:val="24"/>
+          <w:szCs w:val="24"/>
+        </w:rPr>
+        <w:t>User</w:t>
+      </w:r>
+      <w:r>
+        <w:rPr>
+          <w:sz w:val="24"/>
+          <w:szCs w:val="24"/>
+        </w:rPr>
+        <w:t>を定義した際に</w:t>
+      </w:r>
+      <w:r>
+        <w:rPr>
+          <w:sz w:val="24"/>
+          <w:szCs w:val="24"/>
+        </w:rPr>
+        <w:t>win_count</w:t>
+      </w:r>
+      <w:r>
+        <w:rPr>
+          <w:sz w:val="24"/>
+          <w:szCs w:val="24"/>
+        </w:rPr>
+        <w:t>・</w:t>
+      </w:r>
+      <w:r>
+        <w:rPr>
+          <w:sz w:val="24"/>
+          <w:szCs w:val="24"/>
+        </w:rPr>
+        <w:t>draw_count</w:t>
+      </w:r>
+      <w:r>
+        <w:rPr>
+          <w:sz w:val="24"/>
+          <w:szCs w:val="24"/>
+        </w:rPr>
+        <w:t>の初期化に用いる定数</w:t>
+      </w:r>
+    </w:p>
+    <w:p>
+      <w:pPr>
+        <w:pStyle w:val="Normal"/>
+        <w:bidi w:val="0"/>
+        <w:jc w:val="start"/>
+        <w:rPr>
+          <w:sz w:val="24"/>
+          <w:szCs w:val="24"/>
+        </w:rPr>
+      </w:pPr>
+      <w:r>
+        <w:rPr>
+          <w:sz w:val="24"/>
+          <w:szCs w:val="24"/>
+        </w:rPr>
+      </w:r>
+    </w:p>
+    <w:p>
+      <w:pPr>
+        <w:pStyle w:val="Normal"/>
+        <w:bidi w:val="0"/>
+        <w:jc w:val="start"/>
+        <w:rPr>
+          <w:sz w:val="24"/>
+          <w:szCs w:val="24"/>
+        </w:rPr>
+      </w:pPr>
+      <w:r>
+        <w:rPr>
+          <w:sz w:val="24"/>
+          <w:szCs w:val="24"/>
+        </w:rPr>
+        <w:t>ZERO_INIT(0)</w:t>
+      </w:r>
+      <w:r>
+        <w:rPr>
+          <w:sz w:val="24"/>
+          <w:szCs w:val="24"/>
+        </w:rPr>
+        <w:t>・・・戦績がついていないことを指す、初期化の際に用いる</w:t>
+      </w:r>
+    </w:p>
+    <w:p>
+      <w:pPr>
+        <w:pStyle w:val="Normal"/>
+        <w:bidi w:val="0"/>
+        <w:jc w:val="start"/>
+        <w:rPr>
+          <w:sz w:val="27"/>
+          <w:szCs w:val="27"/>
+        </w:rPr>
+      </w:pPr>
+      <w:r>
+        <w:rPr>
+          <w:sz w:val="27"/>
+          <w:szCs w:val="27"/>
+        </w:rPr>
+      </w:r>
+    </w:p>
+    <w:p>
+      <w:pPr>
+        <w:pStyle w:val="Normal"/>
+        <w:bidi w:val="0"/>
+        <w:jc w:val="start"/>
+        <w:rPr>
+          <w:sz w:val="27"/>
+          <w:szCs w:val="27"/>
+        </w:rPr>
+      </w:pPr>
+      <w:r>
+        <w:rPr>
+          <w:sz w:val="27"/>
+          <w:szCs w:val="27"/>
+        </w:rPr>
+      </w:r>
+    </w:p>
+    <w:p>
+      <w:pPr>
+        <w:pStyle w:val="Normal"/>
+        <w:bidi w:val="0"/>
+        <w:jc w:val="start"/>
+        <w:rPr/>
+      </w:pPr>
+      <w:r>
+        <w:rPr/>
+        <w:t>・</w:t>
+      </w:r>
+      <w:r>
+        <w:rPr/>
+        <w:t>set_start_state()</w:t>
+      </w:r>
+      <w:r>
+        <w:rPr/>
+        <w:t>や</w:t>
+      </w:r>
+      <w:r>
+        <w:rPr/>
+        <w:t>display_board()</w:t>
+      </w:r>
+      <w:r>
+        <w:rPr/>
+        <w:t>などで使用する引数</w:t>
+      </w:r>
+      <w:r>
+        <w:rPr/>
+        <w:t>int board[]</w:t>
+      </w:r>
+      <w:r>
+        <w:rPr/>
+        <w:t>で扱う定数</w:t>
+      </w:r>
+    </w:p>
+    <w:p>
+      <w:pPr>
+        <w:pStyle w:val="Normal"/>
+        <w:bidi w:val="0"/>
+        <w:jc w:val="start"/>
+        <w:rPr/>
+      </w:pPr>
+      <w:r>
+        <w:rPr/>
+      </w:r>
+    </w:p>
+    <w:p>
+      <w:pPr>
+        <w:pStyle w:val="Normal"/>
+        <w:bidi w:val="0"/>
+        <w:spacing w:before="0" w:after="0"/>
+        <w:jc w:val="start"/>
+        <w:rPr/>
+      </w:pPr>
+      <w:r>
+        <w:rPr/>
+        <w:t>NO_PLACE(0)</w:t>
+      </w:r>
+      <w:r>
+        <w:rPr/>
+        <w:t>・・・記号を配置していないマス</w:t>
+      </w:r>
+      <w:r>
+        <w:rPr>
+          <w:sz w:val="24"/>
+          <w:szCs w:val="24"/>
+        </w:rPr>
+        <w:t>、初期化の際に用いる</w:t>
+      </w:r>
+    </w:p>
+    <w:p>
+      <w:pPr>
+        <w:pStyle w:val="Normal"/>
+        <w:bidi w:val="0"/>
+        <w:spacing w:before="0" w:after="0"/>
+        <w:jc w:val="start"/>
+        <w:rPr/>
+      </w:pPr>
+      <w:r>
+        <w:rPr/>
+        <w:t>FIRST_PLAYER_PLACE(1)</w:t>
+      </w:r>
+      <w:r>
+        <w:rPr/>
+        <w:t>・・・先攻のプレイヤーが記号を配置したマス</w:t>
+      </w:r>
+    </w:p>
+    <w:p>
+      <w:pPr>
+        <w:pStyle w:val="Normal"/>
+        <w:bidi w:val="0"/>
+        <w:spacing w:before="0" w:after="0"/>
+        <w:jc w:val="start"/>
+        <w:rPr/>
+      </w:pPr>
+      <w:r>
+        <w:rPr/>
+        <w:t>SECOND_PLAYER_PLACE(2)</w:t>
+      </w:r>
+      <w:r>
+        <w:rPr/>
+        <w:t>・・・後攻のプレイヤーが記号を配置したマス</w:t>
+      </w:r>
+    </w:p>
+    <w:p>
+      <w:pPr>
+        <w:pStyle w:val="Normal"/>
+        <w:bidi w:val="0"/>
+        <w:jc w:val="start"/>
+        <w:rPr>
+          <w:sz w:val="27"/>
+          <w:szCs w:val="27"/>
+        </w:rPr>
+      </w:pPr>
+      <w:r>
+        <w:rPr>
+          <w:sz w:val="27"/>
+          <w:szCs w:val="27"/>
+        </w:rPr>
+      </w:r>
+    </w:p>
+    <w:p>
+      <w:pPr>
+        <w:pStyle w:val="Normal"/>
+        <w:bidi w:val="0"/>
+        <w:jc w:val="start"/>
+        <w:rPr>
+          <w:sz w:val="27"/>
+          <w:szCs w:val="27"/>
+        </w:rPr>
+      </w:pPr>
+      <w:r>
+        <w:rPr>
+          <w:sz w:val="27"/>
+          <w:szCs w:val="27"/>
+        </w:rPr>
+      </w:r>
+    </w:p>
+    <w:p>
+      <w:pPr>
+        <w:pStyle w:val="Normal"/>
+        <w:bidi w:val="0"/>
+        <w:jc w:val="start"/>
+        <w:rPr>
+          <w:sz w:val="27"/>
+          <w:szCs w:val="27"/>
+        </w:rPr>
+      </w:pPr>
+      <w:r>
+        <w:rPr/>
+        <w:t>・</w:t>
+      </w:r>
+      <w:r>
+        <w:rPr>
+          <w:sz w:val="24"/>
+          <w:szCs w:val="24"/>
+        </w:rPr>
+        <w:t>place_mark()</w:t>
+      </w:r>
+      <w:r>
+        <w:rPr>
+          <w:sz w:val="24"/>
+          <w:szCs w:val="24"/>
+        </w:rPr>
+        <w:t>や</w:t>
+      </w:r>
+      <w:r>
+        <w:rPr>
+          <w:sz w:val="24"/>
+          <w:szCs w:val="24"/>
+        </w:rPr>
+        <w:t>win_check_board()</w:t>
+      </w:r>
+      <w:r>
+        <w:rPr>
+          <w:sz w:val="24"/>
+          <w:szCs w:val="24"/>
+        </w:rPr>
+        <w:t>などで使用する引数</w:t>
+      </w:r>
+      <w:r>
+        <w:rPr>
+          <w:sz w:val="24"/>
+          <w:szCs w:val="24"/>
+        </w:rPr>
+        <w:t>int turn_count</w:t>
+      </w:r>
+      <w:r>
+        <w:rPr>
+          <w:sz w:val="24"/>
+          <w:szCs w:val="27"/>
+        </w:rPr>
+        <w:t>に対して使用する定数</w:t>
+      </w:r>
+    </w:p>
+    <w:p>
+      <w:pPr>
+        <w:pStyle w:val="Normal"/>
+        <w:bidi w:val="0"/>
+        <w:jc w:val="start"/>
+        <w:rPr>
+          <w:sz w:val="27"/>
+          <w:szCs w:val="27"/>
+        </w:rPr>
+      </w:pPr>
+      <w:r>
+        <w:rPr>
+          <w:sz w:val="27"/>
+          <w:szCs w:val="27"/>
+        </w:rPr>
+      </w:r>
+    </w:p>
+    <w:p>
+      <w:pPr>
+        <w:pStyle w:val="Normal"/>
+        <w:bidi w:val="0"/>
+        <w:jc w:val="start"/>
+        <w:rPr>
+          <w:sz w:val="24"/>
+          <w:szCs w:val="24"/>
+        </w:rPr>
+      </w:pPr>
+      <w:r>
+        <w:rPr>
+          <w:sz w:val="24"/>
+          <w:szCs w:val="24"/>
+        </w:rPr>
+        <w:t>COUNT_INIT(1)</w:t>
+      </w:r>
+      <w:r>
+        <w:rPr>
+          <w:sz w:val="24"/>
+          <w:szCs w:val="24"/>
+        </w:rPr>
+        <w:t>・・・１手目であることを指す初期値、初期化の際に用いる</w:t>
+      </w:r>
+    </w:p>
+    <w:p>
+      <w:pPr>
+        <w:pStyle w:val="Normal"/>
+        <w:bidi w:val="0"/>
+        <w:jc w:val="start"/>
+        <w:rPr>
+          <w:sz w:val="24"/>
+          <w:szCs w:val="24"/>
+        </w:rPr>
+      </w:pPr>
+      <w:r>
+        <w:rPr>
+          <w:sz w:val="24"/>
+          <w:szCs w:val="24"/>
+        </w:rPr>
+        <w:t>COUNT_MAX(9)</w:t>
+      </w:r>
+      <w:r>
+        <w:rPr>
+          <w:sz w:val="24"/>
+          <w:szCs w:val="24"/>
+        </w:rPr>
+        <w:t>・・・９手目であることを指す</w:t>
+      </w:r>
+    </w:p>
+    <w:p>
+      <w:pPr>
+        <w:pStyle w:val="Normal"/>
+        <w:bidi w:val="0"/>
+        <w:jc w:val="start"/>
+        <w:rPr>
+          <w:sz w:val="27"/>
+          <w:szCs w:val="27"/>
+        </w:rPr>
+      </w:pPr>
+      <w:r>
+        <w:rPr>
+          <w:sz w:val="27"/>
+          <w:szCs w:val="27"/>
+        </w:rPr>
+      </w:r>
+    </w:p>
+    <w:p>
+      <w:pPr>
+        <w:pStyle w:val="Normal"/>
+        <w:bidi w:val="0"/>
+        <w:jc w:val="start"/>
+        <w:rPr>
+          <w:sz w:val="27"/>
+          <w:szCs w:val="27"/>
+        </w:rPr>
+      </w:pPr>
+      <w:r>
+        <w:rPr/>
+        <w:t>・</w:t>
+      </w:r>
+      <w:r>
+        <w:rPr>
+          <w:sz w:val="24"/>
+          <w:szCs w:val="24"/>
+        </w:rPr>
+        <w:t>win_check_board()</w:t>
+      </w:r>
+      <w:r>
+        <w:rPr>
+          <w:sz w:val="24"/>
+          <w:szCs w:val="24"/>
+        </w:rPr>
+        <w:t>の戻りとして使用するほか、</w:t>
+      </w:r>
+    </w:p>
+    <w:p>
+      <w:pPr>
+        <w:pStyle w:val="Normal"/>
+        <w:bidi w:val="0"/>
+        <w:jc w:val="start"/>
+        <w:rPr>
+          <w:sz w:val="27"/>
+          <w:szCs w:val="27"/>
+        </w:rPr>
+      </w:pPr>
+      <w:r>
+        <w:rPr/>
+        <w:t>　</w:t>
+      </w:r>
+      <w:r>
+        <w:rPr>
+          <w:sz w:val="24"/>
+          <w:szCs w:val="24"/>
+        </w:rPr>
+        <w:t>this_game_result()</w:t>
+      </w:r>
+      <w:r>
+        <w:rPr>
+          <w:sz w:val="24"/>
+          <w:szCs w:val="24"/>
+        </w:rPr>
+        <w:t>や</w:t>
+      </w:r>
+      <w:r>
+        <w:rPr>
+          <w:sz w:val="24"/>
+          <w:szCs w:val="24"/>
+        </w:rPr>
+        <w:t>total_result()</w:t>
+      </w:r>
+      <w:r>
+        <w:rPr>
+          <w:sz w:val="24"/>
+          <w:szCs w:val="24"/>
+        </w:rPr>
+        <w:t>などで使用する引数</w:t>
+      </w:r>
+      <w:r>
+        <w:rPr>
+          <w:sz w:val="24"/>
+          <w:szCs w:val="24"/>
+        </w:rPr>
+        <w:t>int game_state</w:t>
+      </w:r>
+      <w:r>
+        <w:rPr>
+          <w:sz w:val="24"/>
+          <w:szCs w:val="27"/>
+        </w:rPr>
+        <w:t>に対して使用する定数</w:t>
+      </w:r>
+    </w:p>
+    <w:p>
+      <w:pPr>
+        <w:pStyle w:val="Normal"/>
+        <w:bidi w:val="0"/>
+        <w:jc w:val="start"/>
+        <w:rPr>
+          <w:sz w:val="27"/>
+          <w:szCs w:val="27"/>
+        </w:rPr>
+      </w:pPr>
+      <w:r>
+        <w:rPr>
+          <w:sz w:val="27"/>
+          <w:szCs w:val="27"/>
+        </w:rPr>
+      </w:r>
+    </w:p>
+    <w:p>
+      <w:pPr>
+        <w:pStyle w:val="Normal"/>
+        <w:bidi w:val="0"/>
+        <w:jc w:val="start"/>
+        <w:rPr>
+          <w:sz w:val="24"/>
+          <w:szCs w:val="24"/>
+        </w:rPr>
+      </w:pPr>
+      <w:r>
+        <w:rPr>
+          <w:sz w:val="24"/>
+          <w:szCs w:val="24"/>
+        </w:rPr>
+        <w:t>PLAYING_NOW(0)</w:t>
+      </w:r>
+      <w:r>
+        <w:rPr>
+          <w:sz w:val="24"/>
+          <w:szCs w:val="24"/>
+        </w:rPr>
+        <w:t>・・・三目並べゲームを行っている最中、初期化の際に用いる</w:t>
+      </w:r>
+    </w:p>
+    <w:p>
+      <w:pPr>
+        <w:pStyle w:val="Normal"/>
+        <w:bidi w:val="0"/>
+        <w:jc w:val="start"/>
+        <w:rPr>
+          <w:sz w:val="24"/>
+          <w:szCs w:val="24"/>
+        </w:rPr>
+      </w:pPr>
+      <w:r>
+        <w:rPr>
+          <w:sz w:val="24"/>
+          <w:szCs w:val="24"/>
+        </w:rPr>
+        <w:t>WIN_GAME(1)</w:t>
+      </w:r>
+      <w:r>
+        <w:rPr>
+          <w:sz w:val="24"/>
+          <w:szCs w:val="24"/>
+        </w:rPr>
+        <w:t>・・・ゲームの勝者が決まったことを指す</w:t>
+      </w:r>
+    </w:p>
+    <w:p>
+      <w:pPr>
+        <w:pStyle w:val="Normal"/>
+        <w:bidi w:val="0"/>
+        <w:jc w:val="start"/>
+        <w:rPr>
+          <w:sz w:val="24"/>
+          <w:szCs w:val="24"/>
+        </w:rPr>
+      </w:pPr>
+      <w:r>
+        <w:rPr>
+          <w:sz w:val="24"/>
+          <w:szCs w:val="24"/>
+        </w:rPr>
+        <w:t>DRAW_GAME(2)</w:t>
+      </w:r>
+      <w:r>
+        <w:rPr>
+          <w:sz w:val="24"/>
+          <w:szCs w:val="24"/>
+        </w:rPr>
+        <w:t>・・・ゲームの勝敗がつかなかったことを指す</w:t>
+      </w:r>
+    </w:p>
+    <w:p>
+      <w:pPr>
+        <w:pStyle w:val="Normal"/>
+        <w:bidi w:val="0"/>
+        <w:jc w:val="start"/>
+        <w:rPr>
+          <w:sz w:val="27"/>
+          <w:szCs w:val="27"/>
+        </w:rPr>
+      </w:pPr>
+      <w:r>
+        <w:rPr>
+          <w:sz w:val="27"/>
+          <w:szCs w:val="27"/>
+        </w:rPr>
+      </w:r>
+    </w:p>
+    <w:p>
+      <w:pPr>
+        <w:pStyle w:val="Normal"/>
+        <w:bidi w:val="0"/>
+        <w:jc w:val="start"/>
+        <w:rPr>
+          <w:sz w:val="27"/>
+          <w:szCs w:val="27"/>
+        </w:rPr>
+      </w:pPr>
+      <w:r>
+        <w:rPr>
+          <w:sz w:val="27"/>
+          <w:szCs w:val="27"/>
+        </w:rPr>
+      </w:r>
+    </w:p>
+    <w:p>
+      <w:pPr>
+        <w:pStyle w:val="Normal"/>
+        <w:bidi w:val="0"/>
+        <w:jc w:val="start"/>
+        <w:rPr>
+          <w:sz w:val="24"/>
+          <w:szCs w:val="24"/>
+        </w:rPr>
+      </w:pPr>
+      <w:r>
+        <w:rPr>
+          <w:sz w:val="24"/>
+          <w:szCs w:val="24"/>
+        </w:rPr>
+        <w:t>・</w:t>
+      </w:r>
+      <w:r>
+        <w:rPr>
+          <w:sz w:val="24"/>
+          <w:szCs w:val="24"/>
+        </w:rPr>
+        <w:t>retry_check()</w:t>
+      </w:r>
+      <w:r>
+        <w:rPr>
+          <w:sz w:val="24"/>
+          <w:szCs w:val="24"/>
+        </w:rPr>
+        <w:t>の戻り値として使用する定数</w:t>
+      </w:r>
+    </w:p>
+    <w:p>
+      <w:pPr>
+        <w:pStyle w:val="Normal"/>
+        <w:bidi w:val="0"/>
+        <w:jc w:val="start"/>
+        <w:rPr>
+          <w:sz w:val="27"/>
+          <w:szCs w:val="27"/>
+        </w:rPr>
+      </w:pPr>
+      <w:r>
+        <w:rPr>
+          <w:sz w:val="27"/>
+          <w:szCs w:val="27"/>
+        </w:rPr>
+      </w:r>
+    </w:p>
+    <w:p>
+      <w:pPr>
+        <w:pStyle w:val="Normal"/>
+        <w:bidi w:val="0"/>
+        <w:jc w:val="start"/>
+        <w:rPr>
+          <w:sz w:val="24"/>
+          <w:szCs w:val="24"/>
+        </w:rPr>
+      </w:pPr>
+      <w:r>
+        <w:rPr>
+          <w:sz w:val="24"/>
+          <w:szCs w:val="24"/>
+        </w:rPr>
+        <w:t>RETRY(0)</w:t>
+      </w:r>
+      <w:r>
+        <w:rPr>
+          <w:sz w:val="24"/>
+          <w:szCs w:val="24"/>
+        </w:rPr>
+        <w:t>・・・もう一度三目並べゲームを行う</w:t>
+      </w:r>
+    </w:p>
+    <w:p>
+      <w:pPr>
+        <w:pStyle w:val="Normal"/>
+        <w:bidi w:val="0"/>
+        <w:jc w:val="start"/>
+        <w:rPr>
+          <w:sz w:val="24"/>
+          <w:szCs w:val="24"/>
+        </w:rPr>
+      </w:pPr>
+      <w:r>
+        <w:rPr>
+          <w:sz w:val="24"/>
+          <w:szCs w:val="24"/>
+        </w:rPr>
+        <w:t>END(1)</w:t>
+      </w:r>
+      <w:r>
+        <w:rPr>
+          <w:sz w:val="24"/>
+          <w:szCs w:val="24"/>
+        </w:rPr>
+        <w:t>・・・ゲームを終了する</w:t>
+      </w:r>
+    </w:p>
+    <w:p>
+      <w:pPr>
+        <w:pStyle w:val="Normal"/>
+        <w:bidi w:val="0"/>
+        <w:jc w:val="start"/>
         <w:rPr>
           <w:sz w:val="48"/>
           <w:szCs w:val="48"/>
         </w:rPr>
-        <w:t>　定数仕様</w:t>
-      </w:r>
-    </w:p>
-    <w:p>
-      <w:pPr>
-        <w:pStyle w:val="Normal"/>
-        <w:bidi w:val="0"/>
-        <w:jc w:val="start"/>
-        <w:rPr>
-          <w:sz w:val="27"/>
-          <w:szCs w:val="27"/>
-        </w:rPr>
-      </w:pPr>
-      <w:r>
-        <w:rPr>
-          <w:sz w:val="27"/>
-          <w:szCs w:val="27"/>
-        </w:rPr>
-      </w:r>
-    </w:p>
-    <w:p>
-      <w:pPr>
-        <w:pStyle w:val="Normal"/>
-        <w:bidi w:val="0"/>
-        <w:jc w:val="start"/>
+      </w:pPr>
+      <w:r>
+        <w:rPr>
+          <w:sz w:val="48"/>
+          <w:szCs w:val="48"/>
+        </w:rPr>
+      </w:r>
+      <w:r>
+        <w:br w:type="page"/>
+      </w:r>
+    </w:p>
+    <w:p>
+      <w:pPr>
+        <w:pStyle w:val="Normal"/>
+        <w:bidi w:val="0"/>
+        <w:spacing w:before="0" w:after="0"/>
+        <w:jc w:val="start"/>
+        <w:rPr>
+          <w:sz w:val="48"/>
+          <w:szCs w:val="48"/>
+        </w:rPr>
+      </w:pPr>
+      <w:r>
+        <w:rPr>
+          <w:sz w:val="48"/>
+          <w:szCs w:val="48"/>
+        </w:rPr>
+        <w:t>5.</w:t>
+      </w:r>
+      <w:r>
+        <w:rPr>
+          <w:sz w:val="48"/>
+          <w:szCs w:val="48"/>
+        </w:rPr>
+        <w:t>　引数定義</w:t>
+      </w:r>
+    </w:p>
+    <w:p>
+      <w:pPr>
+        <w:pStyle w:val="Normal"/>
+        <w:bidi w:val="0"/>
+        <w:spacing w:before="0" w:after="0"/>
+        <w:jc w:val="start"/>
+        <w:rPr/>
+      </w:pPr>
+      <w:r>
+        <w:rPr/>
+      </w:r>
+    </w:p>
+    <w:p>
+      <w:pPr>
+        <w:pStyle w:val="Normal"/>
+        <w:bidi w:val="0"/>
+        <w:spacing w:before="0" w:after="0"/>
+        <w:jc w:val="start"/>
+        <w:rPr/>
+      </w:pPr>
+      <w:r>
+        <w:rPr/>
+        <w:t>　この項目では</w:t>
+      </w:r>
+      <w:r>
+        <w:rPr/>
+        <w:t>3.</w:t>
+      </w:r>
+      <w:r>
+        <w:rPr/>
+        <w:t>の関数定義で使用する頻度高い引数について定義する。</w:t>
+      </w:r>
+    </w:p>
+    <w:p>
+      <w:pPr>
+        <w:pStyle w:val="Normal"/>
+        <w:bidi w:val="0"/>
+        <w:spacing w:before="0" w:after="0"/>
+        <w:jc w:val="start"/>
+        <w:rPr/>
+      </w:pPr>
+      <w:r>
+        <w:rPr/>
+      </w:r>
+    </w:p>
+    <w:p>
+      <w:pPr>
+        <w:pStyle w:val="Normal"/>
+        <w:bidi w:val="0"/>
+        <w:spacing w:before="0" w:after="0"/>
+        <w:jc w:val="start"/>
+        <w:rPr>
+          <w:sz w:val="40"/>
+          <w:szCs w:val="40"/>
+        </w:rPr>
+      </w:pPr>
+      <w:r>
+        <w:rPr>
+          <w:sz w:val="40"/>
+          <w:szCs w:val="40"/>
+        </w:rPr>
+        <w:t>User</w:t>
+      </w:r>
+      <w:r>
+        <w:rPr>
+          <w:sz w:val="40"/>
+          <w:szCs w:val="40"/>
+        </w:rPr>
+        <w:t>型構造体</w:t>
+      </w:r>
+    </w:p>
+    <w:p>
+      <w:pPr>
+        <w:pStyle w:val="Normal"/>
+        <w:bidi w:val="0"/>
+        <w:spacing w:before="0" w:after="0"/>
+        <w:jc w:val="start"/>
+        <w:rPr/>
+      </w:pPr>
+      <w:r>
+        <w:rPr/>
+      </w:r>
+    </w:p>
+    <w:p>
+      <w:pPr>
+        <w:pStyle w:val="Normal"/>
+        <w:bidi w:val="0"/>
+        <w:spacing w:before="0" w:after="0"/>
+        <w:jc w:val="start"/>
+        <w:rPr/>
+      </w:pPr>
+      <w:r>
+        <w:rPr/>
+        <w:t>説明</w:t>
+      </w:r>
+    </w:p>
+    <w:p>
+      <w:pPr>
+        <w:pStyle w:val="Normal"/>
+        <w:bidi w:val="0"/>
+        <w:spacing w:before="0" w:after="0"/>
+        <w:jc w:val="start"/>
+        <w:rPr/>
+      </w:pPr>
+      <w:r>
+        <w:rPr/>
+        <w:t>　名前と戦績を記録するための構造体。</w:t>
+      </w:r>
+      <w:r>
+        <w:rPr/>
+        <w:t>2</w:t>
+      </w:r>
+      <w:r>
+        <w:rPr/>
+        <w:t>人で遊ぶゲームなので</w:t>
+      </w:r>
+      <w:r>
+        <w:rPr/>
+        <w:t>2</w:t>
+      </w:r>
+      <w:r>
+        <w:rPr/>
+        <w:t>人分構造体を定義すること。</w:t>
+      </w:r>
+    </w:p>
+    <w:p>
+      <w:pPr>
+        <w:pStyle w:val="Normal"/>
+        <w:bidi w:val="0"/>
+        <w:spacing w:before="0" w:after="0"/>
+        <w:jc w:val="start"/>
+        <w:rPr/>
+      </w:pPr>
+      <w:r>
+        <w:rPr/>
+      </w:r>
+    </w:p>
+    <w:p>
+      <w:pPr>
+        <w:pStyle w:val="Normal"/>
+        <w:bidi w:val="0"/>
+        <w:spacing w:before="0" w:after="0"/>
+        <w:jc w:val="start"/>
+        <w:rPr/>
+      </w:pPr>
+      <w:r>
+        <w:rPr/>
+        <w:t>メンバ</w:t>
+      </w:r>
+    </w:p>
+    <w:p>
+      <w:pPr>
+        <w:pStyle w:val="Normal"/>
+        <w:bidi w:val="0"/>
+        <w:spacing w:before="0" w:after="0"/>
+        <w:jc w:val="start"/>
+        <w:rPr/>
+      </w:pPr>
+      <w:r>
+        <w:rPr/>
+        <w:t>・</w:t>
+      </w:r>
+      <w:r>
+        <w:rPr/>
+        <w:t>user_name(char</w:t>
+      </w:r>
+      <w:r>
+        <w:rPr/>
+        <w:t>型配列</w:t>
+      </w:r>
+      <w:r>
+        <w:rPr/>
+        <w:t>)</w:t>
+      </w:r>
+      <w:r>
+        <w:rPr/>
+        <w:t>・・・プレイヤー名の最大文字数</w:t>
+      </w:r>
+      <w:r>
+        <w:rPr/>
+        <w:t>20</w:t>
+      </w:r>
+      <w:r>
+        <w:rPr/>
+        <w:t>文字を格納する配列（日本語などワイド文字の入力を認める）。要素数は、日本語の文字のバイト数</w:t>
+      </w:r>
+      <w:r>
+        <w:rPr/>
+        <w:t xml:space="preserve">2 × </w:t>
+      </w:r>
+      <w:r>
+        <w:rPr/>
+        <w:t>最大文字数</w:t>
+      </w:r>
+      <w:r>
+        <w:rPr/>
+        <w:t xml:space="preserve">20 + </w:t>
+      </w:r>
+      <w:r>
+        <w:rPr/>
+        <w:t>ヌル文字</w:t>
+      </w:r>
+      <w:r>
+        <w:rPr/>
+        <w:t>1</w:t>
+      </w:r>
+      <w:r>
+        <w:rPr/>
+        <w:t>で</w:t>
+      </w:r>
+      <w:r>
+        <w:rPr/>
+        <w:t>41</w:t>
+      </w:r>
+      <w:r>
+        <w:rPr/>
+        <w:t xml:space="preserve">とする。 </w:t>
+      </w:r>
+    </w:p>
+    <w:p>
+      <w:pPr>
+        <w:pStyle w:val="Normal"/>
+        <w:bidi w:val="0"/>
+        <w:spacing w:before="0" w:after="0"/>
+        <w:jc w:val="start"/>
+        <w:rPr/>
+      </w:pPr>
+      <w:r>
+        <w:rPr/>
+        <w:t>・</w:t>
+      </w:r>
+      <w:r>
+        <w:rPr/>
+        <w:t>win_count(int</w:t>
+      </w:r>
+      <w:r>
+        <w:rPr/>
+        <w:t>型</w:t>
+      </w:r>
+      <w:r>
+        <w:rPr/>
+        <w:t>)</w:t>
+      </w:r>
+      <w:r>
+        <w:rPr/>
+        <w:t>・・・勝利数を記録するカウンタ、初期値は</w:t>
+      </w:r>
+      <w:r>
         <w:rPr>
           <w:sz w:val="24"/>
           <w:szCs w:val="24"/>
         </w:rPr>
-      </w:pPr>
-      <w:r>
-        <w:rPr/>
-        <w:t>　</w:t>
+        <w:t>ZERO_INIT(0)</w:t>
+      </w:r>
+    </w:p>
+    <w:p>
+      <w:pPr>
+        <w:pStyle w:val="Normal"/>
+        <w:bidi w:val="0"/>
+        <w:spacing w:before="0" w:after="0"/>
+        <w:jc w:val="start"/>
+        <w:rPr/>
+      </w:pPr>
+      <w:r>
+        <w:rPr/>
+        <w:t>・</w:t>
+      </w:r>
+      <w:r>
+        <w:rPr/>
+        <w:t>draw_count(int</w:t>
+      </w:r>
+      <w:r>
+        <w:rPr/>
+        <w:t>型</w:t>
+      </w:r>
+      <w:r>
+        <w:rPr/>
+        <w:t>)</w:t>
+      </w:r>
+      <w:r>
+        <w:rPr/>
+        <w:t>・・・引き分け数を記録するカウンタ、初期値は</w:t>
       </w:r>
       <w:r>
         <w:rPr>
           <w:sz w:val="24"/>
           <w:szCs w:val="24"/>
         </w:rPr>
-        <w:t>定数マクロとして定義を行うべき定数を記載する。</w:t>
-      </w:r>
-    </w:p>
-    <w:p>
-      <w:pPr>
-        <w:pStyle w:val="Normal"/>
-        <w:bidi w:val="0"/>
-        <w:jc w:val="start"/>
-        <w:rPr>
-          <w:sz w:val="27"/>
-          <w:szCs w:val="27"/>
-        </w:rPr>
-      </w:pPr>
-      <w:r>
-        <w:rPr>
-          <w:sz w:val="27"/>
-          <w:szCs w:val="27"/>
-        </w:rPr>
-      </w:r>
-    </w:p>
-    <w:p>
-      <w:pPr>
-        <w:pStyle w:val="Normal"/>
-        <w:bidi w:val="0"/>
-        <w:jc w:val="start"/>
-        <w:rPr>
-          <w:sz w:val="27"/>
-          <w:szCs w:val="27"/>
-        </w:rPr>
-      </w:pPr>
-      <w:r>
-        <w:rPr>
-          <w:sz w:val="27"/>
-          <w:szCs w:val="27"/>
-        </w:rPr>
-      </w:r>
-    </w:p>
-    <w:p>
-      <w:pPr>
-        <w:pStyle w:val="Normal"/>
-        <w:bidi w:val="0"/>
-        <w:jc w:val="start"/>
-        <w:rPr>
-          <w:sz w:val="24"/>
-          <w:szCs w:val="24"/>
-        </w:rPr>
-      </w:pPr>
-      <w:r>
-        <w:rPr>
-          <w:sz w:val="24"/>
-          <w:szCs w:val="24"/>
-        </w:rPr>
-        <w:t>・構造体</w:t>
-      </w:r>
-      <w:r>
-        <w:rPr>
-          <w:sz w:val="24"/>
-          <w:szCs w:val="24"/>
-        </w:rPr>
-        <w:t>User</w:t>
-      </w:r>
-      <w:r>
-        <w:rPr>
-          <w:sz w:val="24"/>
-          <w:szCs w:val="24"/>
-        </w:rPr>
-        <w:t>を定義した際に</w:t>
-      </w:r>
-      <w:r>
-        <w:rPr>
-          <w:sz w:val="24"/>
-          <w:szCs w:val="24"/>
-        </w:rPr>
+        <w:t>ZERO_INIT(0)</w:t>
+      </w:r>
+    </w:p>
+    <w:p>
+      <w:pPr>
+        <w:pStyle w:val="Normal"/>
+        <w:bidi w:val="0"/>
+        <w:spacing w:before="0" w:after="0"/>
+        <w:jc w:val="start"/>
+        <w:rPr/>
+      </w:pPr>
+      <w:r>
+        <w:rPr/>
         <w:t>win_count</w:t>
       </w:r>
       <w:r>
-        <w:rPr>
-          <w:sz w:val="24"/>
-          <w:szCs w:val="24"/>
-        </w:rPr>
-        <w:t>・</w:t>
-      </w:r>
-      <w:r>
-        <w:rPr>
-          <w:sz w:val="24"/>
-          <w:szCs w:val="24"/>
-        </w:rPr>
+        <w:rPr/>
+        <w:t xml:space="preserve">・ </w:t>
+      </w:r>
+      <w:r>
+        <w:rPr/>
         <w:t>draw_count</w:t>
       </w:r>
       <w:r>
-        <w:rPr>
-          <w:sz w:val="24"/>
-          <w:szCs w:val="24"/>
-        </w:rPr>
-        <w:t>の初期化に用いる定数</w:t>
-      </w:r>
-    </w:p>
-    <w:p>
-      <w:pPr>
-        <w:pStyle w:val="Normal"/>
-        <w:bidi w:val="0"/>
-        <w:jc w:val="start"/>
-        <w:rPr>
-          <w:sz w:val="24"/>
-          <w:szCs w:val="24"/>
-        </w:rPr>
-      </w:pPr>
-      <w:r>
-        <w:rPr>
-          <w:sz w:val="24"/>
-          <w:szCs w:val="24"/>
-        </w:rPr>
-      </w:r>
-    </w:p>
-    <w:p>
-      <w:pPr>
-        <w:pStyle w:val="Normal"/>
-        <w:bidi w:val="0"/>
-        <w:jc w:val="start"/>
-        <w:rPr>
-          <w:sz w:val="24"/>
-          <w:szCs w:val="24"/>
-        </w:rPr>
-      </w:pPr>
-      <w:r>
-        <w:rPr>
-          <w:sz w:val="24"/>
-          <w:szCs w:val="24"/>
-        </w:rPr>
-        <w:t>ZERO_INIT(0)</w:t>
-      </w:r>
-      <w:r>
-        <w:rPr>
-          <w:sz w:val="24"/>
-          <w:szCs w:val="24"/>
-        </w:rPr>
-        <w:t>・・・戦績がついていないことを指す、初期化の際に用いる</w:t>
-      </w:r>
-    </w:p>
-    <w:p>
-      <w:pPr>
-        <w:pStyle w:val="Normal"/>
-        <w:bidi w:val="0"/>
-        <w:jc w:val="start"/>
-        <w:rPr>
-          <w:sz w:val="27"/>
-          <w:szCs w:val="27"/>
-        </w:rPr>
-      </w:pPr>
-      <w:r>
-        <w:rPr>
-          <w:sz w:val="27"/>
-          <w:szCs w:val="27"/>
-        </w:rPr>
-      </w:r>
-    </w:p>
-    <w:p>
-      <w:pPr>
-        <w:pStyle w:val="Normal"/>
-        <w:bidi w:val="0"/>
-        <w:jc w:val="start"/>
-        <w:rPr>
-          <w:sz w:val="27"/>
-          <w:szCs w:val="27"/>
-        </w:rPr>
-      </w:pPr>
-      <w:r>
-        <w:rPr>
-          <w:sz w:val="27"/>
-          <w:szCs w:val="27"/>
-        </w:rPr>
-      </w:r>
-    </w:p>
-    <w:p>
-      <w:pPr>
-        <w:pStyle w:val="Normal"/>
-        <w:bidi w:val="0"/>
-        <w:jc w:val="start"/>
-        <w:rPr/>
-      </w:pPr>
-      <w:r>
-        <w:rPr/>
-        <w:t>・</w:t>
-      </w:r>
-      <w:r>
-        <w:rPr/>
-        <w:t>set_start_state()</w:t>
-      </w:r>
-      <w:r>
-        <w:rPr/>
-        <w:t>や</w:t>
-      </w:r>
-      <w:r>
-        <w:rPr/>
-        <w:t>display_board()</w:t>
-      </w:r>
-      <w:r>
-        <w:rPr/>
-        <w:t>などで使用する引数</w:t>
-      </w:r>
-      <w:r>
-        <w:rPr/>
-        <w:t xml:space="preserve">int </w:t>
-      </w:r>
-      <w:r>
-        <w:rPr/>
-        <w:t>board</w:t>
-      </w:r>
-      <w:r>
-        <w:rPr/>
-        <w:t>[]</w:t>
-      </w:r>
-      <w:r>
-        <w:rPr/>
-        <w:t>で扱う定数</w:t>
-      </w:r>
-    </w:p>
-    <w:p>
-      <w:pPr>
-        <w:pStyle w:val="Normal"/>
-        <w:bidi w:val="0"/>
-        <w:jc w:val="start"/>
-        <w:rPr/>
-      </w:pPr>
-      <w:r>
-        <w:rPr/>
-      </w:r>
-    </w:p>
-    <w:p>
-      <w:pPr>
-        <w:pStyle w:val="Normal"/>
-        <w:bidi w:val="0"/>
-        <w:spacing w:before="0" w:after="0"/>
-        <w:jc w:val="start"/>
-        <w:rPr/>
-      </w:pPr>
-      <w:r>
-        <w:rPr/>
-        <w:t>NO_PLACE(0)</w:t>
-      </w:r>
-      <w:r>
-        <w:rPr/>
-        <w:t>・・・記号を配置していないマス</w:t>
-      </w:r>
-      <w:r>
-        <w:rPr>
-          <w:sz w:val="24"/>
-          <w:szCs w:val="24"/>
-        </w:rPr>
-        <w:t>、初期化の際に用いる</w:t>
-      </w:r>
-    </w:p>
-    <w:p>
-      <w:pPr>
-        <w:pStyle w:val="Normal"/>
-        <w:bidi w:val="0"/>
-        <w:spacing w:before="0" w:after="0"/>
-        <w:jc w:val="start"/>
-        <w:rPr/>
-      </w:pPr>
-      <w:r>
-        <w:rPr/>
-        <w:t>FIRST_PLAYER_PLACE(1)</w:t>
-      </w:r>
-      <w:r>
-        <w:rPr/>
-        <w:t>・・・先攻のプレイヤーが記号を配置したマス</w:t>
-      </w:r>
-    </w:p>
-    <w:p>
-      <w:pPr>
-        <w:pStyle w:val="Normal"/>
-        <w:bidi w:val="0"/>
-        <w:spacing w:before="0" w:after="0"/>
-        <w:jc w:val="start"/>
-        <w:rPr/>
-      </w:pPr>
-      <w:r>
-        <w:rPr/>
-        <w:t>SECOND_PLAYER_PLACE(2)</w:t>
-      </w:r>
-      <w:r>
-        <w:rPr/>
-        <w:t>・・・後攻のプレイヤーが記号を配置したマス</w:t>
-      </w:r>
-    </w:p>
-    <w:p>
-      <w:pPr>
-        <w:pStyle w:val="Normal"/>
-        <w:bidi w:val="0"/>
-        <w:jc w:val="start"/>
-        <w:rPr>
-          <w:sz w:val="27"/>
-          <w:szCs w:val="27"/>
-        </w:rPr>
-      </w:pPr>
-      <w:r>
-        <w:rPr>
-          <w:sz w:val="27"/>
-          <w:szCs w:val="27"/>
-        </w:rPr>
-      </w:r>
-    </w:p>
-    <w:p>
-      <w:pPr>
-        <w:pStyle w:val="Normal"/>
-        <w:bidi w:val="0"/>
-        <w:jc w:val="start"/>
-        <w:rPr>
-          <w:sz w:val="27"/>
-          <w:szCs w:val="27"/>
-        </w:rPr>
-      </w:pPr>
-      <w:r>
-        <w:rPr>
-          <w:sz w:val="27"/>
-          <w:szCs w:val="27"/>
-        </w:rPr>
-      </w:r>
-    </w:p>
-    <w:p>
-      <w:pPr>
-        <w:pStyle w:val="Normal"/>
-        <w:bidi w:val="0"/>
-        <w:jc w:val="start"/>
-        <w:rPr>
-          <w:sz w:val="27"/>
-          <w:szCs w:val="27"/>
-        </w:rPr>
-      </w:pPr>
-      <w:r>
-        <w:rPr/>
-        <w:t>・</w:t>
-      </w:r>
-      <w:r>
-        <w:rPr>
-          <w:sz w:val="24"/>
-          <w:szCs w:val="24"/>
-        </w:rPr>
-        <w:t>place_mark</w:t>
-      </w:r>
-      <w:r>
-        <w:rPr>
-          <w:sz w:val="24"/>
-          <w:szCs w:val="24"/>
-        </w:rPr>
-        <w:t>()</w:t>
-      </w:r>
-      <w:r>
-        <w:rPr>
-          <w:sz w:val="24"/>
-          <w:szCs w:val="24"/>
-        </w:rPr>
-        <w:t>や</w:t>
-      </w:r>
-      <w:r>
-        <w:rPr>
-          <w:sz w:val="24"/>
-          <w:szCs w:val="24"/>
-        </w:rPr>
-        <w:t>win_check_board()</w:t>
-      </w:r>
-      <w:r>
-        <w:rPr>
-          <w:sz w:val="24"/>
-          <w:szCs w:val="24"/>
-        </w:rPr>
-        <w:t>などで使用する引数</w:t>
-      </w:r>
-      <w:r>
-        <w:rPr>
-          <w:sz w:val="24"/>
-          <w:szCs w:val="24"/>
-        </w:rPr>
-        <w:t xml:space="preserve">int </w:t>
-      </w:r>
-      <w:r>
-        <w:rPr>
-          <w:sz w:val="24"/>
-          <w:szCs w:val="24"/>
-        </w:rPr>
-        <w:t>turn_count</w:t>
-      </w:r>
-      <w:r>
-        <w:rPr>
-          <w:sz w:val="24"/>
-          <w:szCs w:val="27"/>
-        </w:rPr>
-        <w:t>に対して使用する定数</w:t>
-      </w:r>
-    </w:p>
-    <w:p>
-      <w:pPr>
-        <w:pStyle w:val="Normal"/>
-        <w:bidi w:val="0"/>
-        <w:jc w:val="start"/>
-        <w:rPr>
-          <w:sz w:val="27"/>
-          <w:szCs w:val="27"/>
-        </w:rPr>
-      </w:pPr>
-      <w:r>
-        <w:rPr>
-          <w:sz w:val="27"/>
-          <w:szCs w:val="27"/>
-        </w:rPr>
-      </w:r>
-    </w:p>
-    <w:p>
-      <w:pPr>
-        <w:pStyle w:val="Normal"/>
-        <w:bidi w:val="0"/>
-        <w:jc w:val="start"/>
-        <w:rPr>
-          <w:sz w:val="24"/>
-          <w:szCs w:val="24"/>
-        </w:rPr>
-      </w:pPr>
-      <w:r>
-        <w:rPr>
-          <w:sz w:val="24"/>
-          <w:szCs w:val="24"/>
-        </w:rPr>
-        <w:t>COUNT_INIT(1)</w:t>
-      </w:r>
-      <w:r>
-        <w:rPr>
-          <w:sz w:val="24"/>
-          <w:szCs w:val="24"/>
-        </w:rPr>
-        <w:t>・・・１手目であることを指す初期値</w:t>
-      </w:r>
-      <w:r>
-        <w:rPr>
-          <w:sz w:val="24"/>
-          <w:szCs w:val="24"/>
-        </w:rPr>
-        <w:t>、初期化の際に用いる</w:t>
-      </w:r>
-    </w:p>
-    <w:p>
-      <w:pPr>
-        <w:pStyle w:val="Normal"/>
-        <w:bidi w:val="0"/>
-        <w:jc w:val="start"/>
-        <w:rPr>
-          <w:sz w:val="24"/>
-          <w:szCs w:val="24"/>
-        </w:rPr>
-      </w:pPr>
-      <w:r>
-        <w:rPr>
-          <w:sz w:val="24"/>
-          <w:szCs w:val="24"/>
-        </w:rPr>
-        <w:t>COUNT_MAX(9)</w:t>
-      </w:r>
-      <w:r>
-        <w:rPr>
-          <w:sz w:val="24"/>
-          <w:szCs w:val="24"/>
-        </w:rPr>
-        <w:t>・・・９手目であることを指す</w:t>
-      </w:r>
-    </w:p>
-    <w:p>
-      <w:pPr>
-        <w:pStyle w:val="Normal"/>
-        <w:bidi w:val="0"/>
-        <w:jc w:val="start"/>
-        <w:rPr>
-          <w:sz w:val="27"/>
-          <w:szCs w:val="27"/>
-        </w:rPr>
-      </w:pPr>
-      <w:r>
-        <w:rPr>
-          <w:sz w:val="27"/>
-          <w:szCs w:val="27"/>
-        </w:rPr>
-      </w:r>
-    </w:p>
-    <w:p>
-      <w:pPr>
-        <w:pStyle w:val="Normal"/>
-        <w:bidi w:val="0"/>
-        <w:jc w:val="start"/>
-        <w:rPr>
-          <w:sz w:val="27"/>
-          <w:szCs w:val="27"/>
-        </w:rPr>
-      </w:pPr>
-      <w:r>
-        <w:rPr/>
-        <w:t>・</w:t>
-      </w:r>
-      <w:r>
-        <w:rPr>
-          <w:sz w:val="24"/>
-          <w:szCs w:val="24"/>
-        </w:rPr>
-        <w:t>win_check_board()</w:t>
-      </w:r>
-      <w:r>
-        <w:rPr>
-          <w:sz w:val="24"/>
-          <w:szCs w:val="24"/>
-        </w:rPr>
-        <w:t>の戻りとして使用するほか、</w:t>
-      </w:r>
-    </w:p>
-    <w:p>
-      <w:pPr>
-        <w:pStyle w:val="Normal"/>
-        <w:bidi w:val="0"/>
-        <w:jc w:val="start"/>
-        <w:rPr>
-          <w:sz w:val="27"/>
-          <w:szCs w:val="27"/>
-        </w:rPr>
-      </w:pPr>
-      <w:r>
-        <w:rPr/>
-        <w:t>　</w:t>
-      </w:r>
-      <w:r>
-        <w:rPr>
-          <w:sz w:val="24"/>
-          <w:szCs w:val="24"/>
-        </w:rPr>
-        <w:t>this_game_result()</w:t>
-      </w:r>
-      <w:r>
-        <w:rPr>
-          <w:sz w:val="24"/>
-          <w:szCs w:val="24"/>
-        </w:rPr>
-        <w:t>や</w:t>
-      </w:r>
-      <w:r>
-        <w:rPr>
-          <w:sz w:val="24"/>
-          <w:szCs w:val="24"/>
-        </w:rPr>
-        <w:t>total_result()</w:t>
-      </w:r>
-      <w:r>
-        <w:rPr>
-          <w:sz w:val="24"/>
-          <w:szCs w:val="24"/>
-        </w:rPr>
-        <w:t>などで使用する引数</w:t>
-      </w:r>
-      <w:r>
-        <w:rPr>
-          <w:sz w:val="24"/>
-          <w:szCs w:val="24"/>
-        </w:rPr>
-        <w:t xml:space="preserve">int </w:t>
-      </w:r>
-      <w:r>
-        <w:rPr>
-          <w:sz w:val="24"/>
-          <w:szCs w:val="24"/>
-        </w:rPr>
-        <w:t>game_state</w:t>
-      </w:r>
-      <w:r>
-        <w:rPr>
-          <w:sz w:val="24"/>
-          <w:szCs w:val="27"/>
-        </w:rPr>
-        <w:t>に対して使用する定数</w:t>
-      </w:r>
-    </w:p>
-    <w:p>
-      <w:pPr>
-        <w:pStyle w:val="Normal"/>
-        <w:bidi w:val="0"/>
-        <w:jc w:val="start"/>
-        <w:rPr>
-          <w:sz w:val="27"/>
-          <w:szCs w:val="27"/>
-        </w:rPr>
-      </w:pPr>
-      <w:r>
-        <w:rPr>
-          <w:sz w:val="27"/>
-          <w:szCs w:val="27"/>
-        </w:rPr>
-      </w:r>
-    </w:p>
-    <w:p>
-      <w:pPr>
-        <w:pStyle w:val="Normal"/>
-        <w:bidi w:val="0"/>
-        <w:jc w:val="start"/>
-        <w:rPr>
-          <w:sz w:val="24"/>
-          <w:szCs w:val="24"/>
-        </w:rPr>
-      </w:pPr>
-      <w:r>
-        <w:rPr>
-          <w:sz w:val="24"/>
-          <w:szCs w:val="24"/>
-        </w:rPr>
-        <w:t>PLAYING_NOW(0)</w:t>
-      </w:r>
-      <w:r>
-        <w:rPr>
-          <w:sz w:val="24"/>
-          <w:szCs w:val="24"/>
-        </w:rPr>
-        <w:t>・・・三目並べゲームを行っている最中</w:t>
-      </w:r>
-      <w:r>
-        <w:rPr>
-          <w:sz w:val="24"/>
-          <w:szCs w:val="24"/>
-        </w:rPr>
-        <w:t>、初期化の際に用いる</w:t>
-      </w:r>
-    </w:p>
-    <w:p>
-      <w:pPr>
-        <w:pStyle w:val="Normal"/>
-        <w:bidi w:val="0"/>
-        <w:jc w:val="start"/>
-        <w:rPr>
-          <w:sz w:val="24"/>
-          <w:szCs w:val="24"/>
-        </w:rPr>
-      </w:pPr>
-      <w:r>
-        <w:rPr>
-          <w:sz w:val="24"/>
-          <w:szCs w:val="24"/>
-        </w:rPr>
-        <w:t>WIN_GAME(1)</w:t>
-      </w:r>
-      <w:r>
-        <w:rPr>
-          <w:sz w:val="24"/>
-          <w:szCs w:val="24"/>
-        </w:rPr>
-        <w:t>・・・ゲームの勝者が決まったことを指す</w:t>
-      </w:r>
-    </w:p>
-    <w:p>
-      <w:pPr>
-        <w:pStyle w:val="Normal"/>
-        <w:bidi w:val="0"/>
-        <w:jc w:val="start"/>
-        <w:rPr>
-          <w:sz w:val="24"/>
-          <w:szCs w:val="24"/>
-        </w:rPr>
-      </w:pPr>
-      <w:r>
-        <w:rPr>
-          <w:sz w:val="24"/>
-          <w:szCs w:val="24"/>
-        </w:rPr>
-        <w:t>DRAW_GAME(2)</w:t>
-      </w:r>
-      <w:r>
-        <w:rPr>
-          <w:sz w:val="24"/>
-          <w:szCs w:val="24"/>
-        </w:rPr>
-        <w:t>・・・ゲームの勝敗がつかなかったことを指す</w:t>
-      </w:r>
-    </w:p>
-    <w:p>
-      <w:pPr>
-        <w:pStyle w:val="Normal"/>
-        <w:bidi w:val="0"/>
-        <w:jc w:val="start"/>
-        <w:rPr>
-          <w:sz w:val="27"/>
-          <w:szCs w:val="27"/>
-        </w:rPr>
-      </w:pPr>
-      <w:r>
-        <w:rPr>
-          <w:sz w:val="27"/>
-          <w:szCs w:val="27"/>
-        </w:rPr>
-      </w:r>
-    </w:p>
-    <w:p>
-      <w:pPr>
-        <w:pStyle w:val="Normal"/>
-        <w:bidi w:val="0"/>
-        <w:jc w:val="start"/>
-        <w:rPr>
-          <w:sz w:val="27"/>
-          <w:szCs w:val="27"/>
-        </w:rPr>
-      </w:pPr>
-      <w:r>
-        <w:rPr>
-          <w:sz w:val="27"/>
-          <w:szCs w:val="27"/>
-        </w:rPr>
-      </w:r>
-    </w:p>
-    <w:p>
-      <w:pPr>
-        <w:pStyle w:val="Normal"/>
-        <w:bidi w:val="0"/>
-        <w:jc w:val="start"/>
-        <w:rPr>
-          <w:sz w:val="24"/>
-          <w:szCs w:val="24"/>
-        </w:rPr>
-      </w:pPr>
-      <w:r>
-        <w:rPr>
-          <w:sz w:val="24"/>
-          <w:szCs w:val="24"/>
-        </w:rPr>
-        <w:t>・</w:t>
-      </w:r>
-      <w:r>
-        <w:rPr>
-          <w:sz w:val="24"/>
-          <w:szCs w:val="24"/>
-        </w:rPr>
-        <w:t>retry_check</w:t>
-      </w:r>
-      <w:r>
-        <w:rPr>
-          <w:sz w:val="24"/>
-          <w:szCs w:val="24"/>
-        </w:rPr>
-        <w:t>()</w:t>
-      </w:r>
-      <w:r>
-        <w:rPr>
-          <w:sz w:val="24"/>
-          <w:szCs w:val="24"/>
-        </w:rPr>
-        <w:t>の戻り値として</w:t>
-      </w:r>
-      <w:r>
-        <w:rPr>
-          <w:sz w:val="24"/>
-          <w:szCs w:val="24"/>
-        </w:rPr>
-        <w:t>使用する定数</w:t>
-      </w:r>
-    </w:p>
-    <w:p>
-      <w:pPr>
-        <w:pStyle w:val="Normal"/>
-        <w:bidi w:val="0"/>
-        <w:jc w:val="start"/>
-        <w:rPr>
-          <w:sz w:val="27"/>
-          <w:szCs w:val="27"/>
-        </w:rPr>
-      </w:pPr>
-      <w:r>
-        <w:rPr>
-          <w:sz w:val="27"/>
-          <w:szCs w:val="27"/>
-        </w:rPr>
-      </w:r>
-    </w:p>
-    <w:p>
-      <w:pPr>
-        <w:pStyle w:val="Normal"/>
-        <w:bidi w:val="0"/>
-        <w:jc w:val="start"/>
-        <w:rPr>
-          <w:sz w:val="24"/>
-          <w:szCs w:val="24"/>
-        </w:rPr>
-      </w:pPr>
-      <w:r>
-        <w:rPr>
-          <w:sz w:val="24"/>
-          <w:szCs w:val="24"/>
-        </w:rPr>
-        <w:t>RETRY(0)</w:t>
-      </w:r>
-      <w:r>
-        <w:rPr>
-          <w:sz w:val="24"/>
-          <w:szCs w:val="24"/>
-        </w:rPr>
-        <w:t>・・・もう一度三目並べゲームを行う</w:t>
-      </w:r>
-    </w:p>
-    <w:p>
-      <w:pPr>
-        <w:pStyle w:val="Normal"/>
-        <w:bidi w:val="0"/>
-        <w:jc w:val="start"/>
-        <w:rPr>
-          <w:sz w:val="24"/>
-          <w:szCs w:val="24"/>
-        </w:rPr>
-      </w:pPr>
-      <w:r>
-        <w:rPr>
-          <w:sz w:val="24"/>
-          <w:szCs w:val="24"/>
-        </w:rPr>
-        <w:t>END(1)</w:t>
-      </w:r>
-      <w:r>
-        <w:rPr>
-          <w:sz w:val="24"/>
-          <w:szCs w:val="24"/>
-        </w:rPr>
-        <w:t>・・・ゲームを終了する</w:t>
-      </w:r>
-    </w:p>
-    <w:p>
-      <w:pPr>
-        <w:pStyle w:val="Normal"/>
-        <w:bidi w:val="0"/>
-        <w:jc w:val="start"/>
-        <w:rPr>
-          <w:sz w:val="48"/>
-          <w:szCs w:val="48"/>
-        </w:rPr>
-      </w:pPr>
-      <w:r>
-        <w:rPr/>
-      </w:r>
-      <w:r>
-        <w:br w:type="page"/>
-      </w:r>
-    </w:p>
-    <w:p>
-      <w:pPr>
-        <w:pStyle w:val="Normal"/>
-        <w:bidi w:val="0"/>
-        <w:spacing w:before="0" w:after="0"/>
-        <w:jc w:val="start"/>
-        <w:rPr>
-          <w:sz w:val="48"/>
-          <w:szCs w:val="48"/>
-        </w:rPr>
-      </w:pPr>
-      <w:r>
-        <w:rPr>
-          <w:sz w:val="48"/>
-          <w:szCs w:val="48"/>
-        </w:rPr>
-        <w:t>5</w:t>
-      </w:r>
-      <w:r>
-        <w:rPr>
-          <w:sz w:val="48"/>
-          <w:szCs w:val="48"/>
-        </w:rPr>
-        <w:t>.</w:t>
-      </w:r>
-      <w:r>
-        <w:rPr>
-          <w:sz w:val="48"/>
-          <w:szCs w:val="48"/>
-        </w:rPr>
-        <w:t>　引数定義</w:t>
-      </w:r>
-    </w:p>
-    <w:p>
-      <w:pPr>
-        <w:pStyle w:val="Normal"/>
-        <w:bidi w:val="0"/>
-        <w:spacing w:before="0" w:after="0"/>
-        <w:jc w:val="start"/>
-        <w:rPr/>
-      </w:pPr>
-      <w:r>
-        <w:rPr/>
-      </w:r>
-    </w:p>
-    <w:p>
-      <w:pPr>
-        <w:pStyle w:val="Normal"/>
-        <w:bidi w:val="0"/>
-        <w:spacing w:before="0" w:after="0"/>
-        <w:jc w:val="start"/>
-        <w:rPr/>
-      </w:pPr>
-      <w:r>
-        <w:rPr/>
-        <w:t>　この項目では</w:t>
-      </w:r>
-      <w:r>
-        <w:rPr/>
-        <w:t>3.</w:t>
-      </w:r>
-      <w:r>
-        <w:rPr/>
-        <w:t>の関数定義で使用する頻度高い引数について</w:t>
-      </w:r>
-      <w:r>
-        <w:rPr/>
-        <w:t>定義する。</w:t>
+        <w:rPr/>
+        <w:t>は必ず</w:t>
+      </w:r>
+      <w:r>
+        <w:rPr/>
+        <w:t>1</w:t>
+      </w:r>
+      <w:r>
+        <w:rPr/>
+        <w:t>ずつ増加させる。</w:t>
+      </w:r>
+    </w:p>
+    <w:p>
+      <w:pPr>
+        <w:pStyle w:val="Normal"/>
+        <w:bidi w:val="0"/>
+        <w:spacing w:before="0" w:after="0"/>
+        <w:jc w:val="start"/>
+        <w:rPr/>
+      </w:pPr>
+      <w:r>
+        <w:rPr/>
       </w:r>
     </w:p>
     <w:p>
@@ -7055,14 +7282,26 @@
           <w:sz w:val="40"/>
           <w:szCs w:val="40"/>
         </w:rPr>
-        <w:t>型</w:t>
+        <w:t>型のポインタ　</w:t>
       </w:r>
       <w:r>
         <w:rPr>
           <w:sz w:val="40"/>
           <w:szCs w:val="40"/>
         </w:rPr>
-        <w:t>構造体</w:t>
+        <w:t>*now_player</w:t>
+      </w:r>
+    </w:p>
+    <w:p>
+      <w:pPr>
+        <w:pStyle w:val="Normal"/>
+        <w:bidi w:val="0"/>
+        <w:spacing w:before="0" w:after="0"/>
+        <w:jc w:val="start"/>
+        <w:rPr/>
+      </w:pPr>
+      <w:r>
+        <w:rPr/>
       </w:r>
     </w:p>
     <w:p>
@@ -7100,234 +7339,7 @@
       </w:pPr>
       <w:r>
         <w:rPr/>
-        <w:t>　名前と戦績を記録するための構造体。</w:t>
-      </w:r>
-      <w:r>
-        <w:rPr/>
-        <w:t>2</w:t>
-      </w:r>
-      <w:r>
-        <w:rPr/>
-        <w:t>人で遊ぶゲームなので</w:t>
-      </w:r>
-      <w:r>
-        <w:rPr/>
-        <w:t>2</w:t>
-      </w:r>
-      <w:r>
-        <w:rPr/>
-        <w:t>人分構造体を定義すること。</w:t>
-      </w:r>
-    </w:p>
-    <w:p>
-      <w:pPr>
-        <w:pStyle w:val="Normal"/>
-        <w:bidi w:val="0"/>
-        <w:spacing w:before="0" w:after="0"/>
-        <w:jc w:val="start"/>
-        <w:rPr/>
-      </w:pPr>
-      <w:r>
-        <w:rPr/>
-      </w:r>
-    </w:p>
-    <w:p>
-      <w:pPr>
-        <w:pStyle w:val="Normal"/>
-        <w:bidi w:val="0"/>
-        <w:spacing w:before="0" w:after="0"/>
-        <w:jc w:val="start"/>
-        <w:rPr/>
-      </w:pPr>
-      <w:r>
-        <w:rPr/>
-        <w:t>メンバ</w:t>
-      </w:r>
-    </w:p>
-    <w:p>
-      <w:pPr>
-        <w:pStyle w:val="Normal"/>
-        <w:bidi w:val="0"/>
-        <w:spacing w:before="0" w:after="0"/>
-        <w:jc w:val="start"/>
-        <w:rPr/>
-      </w:pPr>
-      <w:r>
-        <w:rPr/>
-        <w:t>・</w:t>
-      </w:r>
-      <w:r>
-        <w:rPr/>
-        <w:t>user_name(char</w:t>
-      </w:r>
-      <w:r>
-        <w:rPr/>
-        <w:t>型配列</w:t>
-      </w:r>
-      <w:r>
-        <w:rPr/>
-        <w:t>)</w:t>
-      </w:r>
-      <w:r>
-        <w:rPr/>
-        <w:t>・・・プレイヤー名の最大文字数</w:t>
-      </w:r>
-      <w:r>
-        <w:rPr/>
-        <w:t>20</w:t>
-      </w:r>
-      <w:r>
-        <w:rPr/>
-        <w:t>文字を格納する配列（日本語などワイド文字の入力を認める）。要素数は、日本語の文字のバイト数</w:t>
-      </w:r>
-      <w:r>
-        <w:rPr/>
-        <w:t xml:space="preserve">2 × </w:t>
-      </w:r>
-      <w:r>
-        <w:rPr/>
-        <w:t>最大文字数</w:t>
-      </w:r>
-      <w:r>
-        <w:rPr/>
-        <w:t xml:space="preserve">20 + </w:t>
-      </w:r>
-      <w:r>
-        <w:rPr/>
-        <w:t>ヌル文字</w:t>
-      </w:r>
-      <w:r>
-        <w:rPr/>
-        <w:t>1</w:t>
-      </w:r>
-      <w:r>
-        <w:rPr/>
-        <w:t>で</w:t>
-      </w:r>
-      <w:r>
-        <w:rPr/>
-        <w:t>41</w:t>
-      </w:r>
-      <w:r>
-        <w:rPr/>
-        <w:t xml:space="preserve">とする。 </w:t>
-      </w:r>
-    </w:p>
-    <w:p>
-      <w:pPr>
-        <w:pStyle w:val="Normal"/>
-        <w:bidi w:val="0"/>
-        <w:spacing w:before="0" w:after="0"/>
-        <w:jc w:val="start"/>
-        <w:rPr/>
-      </w:pPr>
-      <w:r>
-        <w:rPr/>
-        <w:t>・</w:t>
-      </w:r>
-      <w:r>
-        <w:rPr/>
-        <w:t>win_count(int</w:t>
-      </w:r>
-      <w:r>
-        <w:rPr/>
-        <w:t>型</w:t>
-      </w:r>
-      <w:r>
-        <w:rPr/>
-        <w:t>)</w:t>
-      </w:r>
-      <w:r>
-        <w:rPr/>
-        <w:t>・・・勝利数を記録するカウンタ、初期値は</w:t>
-      </w:r>
-      <w:r>
-        <w:rPr>
-          <w:sz w:val="24"/>
-          <w:szCs w:val="24"/>
-        </w:rPr>
-        <w:t>ZERO_INIT(0)</w:t>
-      </w:r>
-    </w:p>
-    <w:p>
-      <w:pPr>
-        <w:pStyle w:val="Normal"/>
-        <w:bidi w:val="0"/>
-        <w:spacing w:before="0" w:after="0"/>
-        <w:jc w:val="start"/>
-        <w:rPr/>
-      </w:pPr>
-      <w:r>
-        <w:rPr/>
-        <w:t>・</w:t>
-      </w:r>
-      <w:r>
-        <w:rPr/>
-        <w:t>draw_count(int</w:t>
-      </w:r>
-      <w:r>
-        <w:rPr/>
-        <w:t>型</w:t>
-      </w:r>
-      <w:r>
-        <w:rPr/>
-        <w:t>)</w:t>
-      </w:r>
-      <w:r>
-        <w:rPr/>
-        <w:t>・・・引き分け数を記録するカウンタ、初期値は</w:t>
-      </w:r>
-      <w:r>
-        <w:rPr>
-          <w:sz w:val="24"/>
-          <w:szCs w:val="24"/>
-        </w:rPr>
-        <w:t>ZERO_INIT(0)</w:t>
-      </w:r>
-    </w:p>
-    <w:p>
-      <w:pPr>
-        <w:pStyle w:val="Normal"/>
-        <w:bidi w:val="0"/>
-        <w:spacing w:before="0" w:after="0"/>
-        <w:jc w:val="start"/>
-        <w:rPr/>
-      </w:pPr>
-      <w:r>
-        <w:rPr/>
-        <w:t>win_count</w:t>
-      </w:r>
-      <w:r>
-        <w:rPr/>
-        <w:t xml:space="preserve">・ </w:t>
-      </w:r>
-      <w:r>
-        <w:rPr/>
-        <w:t>draw_count</w:t>
-      </w:r>
-      <w:r>
-        <w:rPr/>
-        <w:t>は必ず</w:t>
-      </w:r>
-      <w:r>
-        <w:rPr/>
-        <w:t>1</w:t>
-      </w:r>
-      <w:r>
-        <w:rPr/>
-        <w:t>ずつ増加させる。</w:t>
-      </w:r>
-    </w:p>
-    <w:p>
-      <w:pPr>
-        <w:pStyle w:val="Normal"/>
-        <w:bidi w:val="0"/>
-        <w:spacing w:before="0" w:after="0"/>
-        <w:jc w:val="start"/>
-        <w:rPr/>
-      </w:pPr>
-      <w:r>
-        <w:rPr/>
+        <w:t>三目並べゲームの手番を行うプレイヤーを指すポインタ変数。</w:t>
       </w:r>
     </w:p>
     <w:p>
@@ -7358,40 +7370,21 @@
           <w:sz w:val="40"/>
           <w:szCs w:val="40"/>
         </w:rPr>
-        <w:t>User</w:t>
+        <w:t>int*</w:t>
       </w:r>
       <w:r>
         <w:rPr>
           <w:sz w:val="40"/>
           <w:szCs w:val="40"/>
         </w:rPr>
-        <w:t>型のポインタ　</w:t>
+        <w:t>型</w:t>
       </w:r>
       <w:r>
         <w:rPr>
           <w:sz w:val="40"/>
           <w:szCs w:val="40"/>
         </w:rPr>
-        <w:t>*</w:t>
-      </w:r>
-      <w:r>
-        <w:rPr>
-          <w:sz w:val="40"/>
-          <w:szCs w:val="40"/>
-        </w:rPr>
-        <w:t>now_player</w:t>
-      </w:r>
-    </w:p>
-    <w:p>
-      <w:pPr>
-        <w:pStyle w:val="Normal"/>
-        <w:bidi w:val="0"/>
-        <w:spacing w:before="0" w:after="0"/>
-        <w:jc w:val="start"/>
-        <w:rPr/>
-      </w:pPr>
-      <w:r>
-        <w:rPr/>
+        <w:t>board[]</w:t>
       </w:r>
     </w:p>
     <w:p>
@@ -7429,120 +7422,15 @@
       </w:pPr>
       <w:r>
         <w:rPr/>
-        <w:t>三目並べゲームの手番を行うプレイヤーを指すポインタ変数。</w:t>
-      </w:r>
-    </w:p>
-    <w:p>
-      <w:pPr>
-        <w:pStyle w:val="Normal"/>
-        <w:bidi w:val="0"/>
-        <w:spacing w:before="0" w:after="0"/>
-        <w:jc w:val="start"/>
-        <w:rPr/>
-      </w:pPr>
-      <w:r>
-        <w:rPr/>
-      </w:r>
-    </w:p>
-    <w:p>
-      <w:pPr>
-        <w:pStyle w:val="Normal"/>
-        <w:bidi w:val="0"/>
-        <w:spacing w:before="0" w:after="0"/>
-        <w:jc w:val="start"/>
-        <w:rPr>
-          <w:sz w:val="40"/>
-          <w:szCs w:val="40"/>
-        </w:rPr>
-      </w:pPr>
-      <w:r>
-        <w:rPr>
-          <w:sz w:val="40"/>
-          <w:szCs w:val="40"/>
-        </w:rPr>
+        <w:t>　ゲーム中の盤面情報を記録するための配列を指す</w:t>
+      </w:r>
+      <w:r>
+        <w:rPr/>
         <w:t>int</w:t>
       </w:r>
       <w:r>
-        <w:rPr>
-          <w:sz w:val="40"/>
-          <w:szCs w:val="40"/>
-        </w:rPr>
-        <w:t>*</w:t>
-      </w:r>
-      <w:r>
-        <w:rPr>
-          <w:sz w:val="40"/>
-          <w:szCs w:val="40"/>
-        </w:rPr>
-        <w:t>型</w:t>
-      </w:r>
-      <w:r>
-        <w:rPr>
-          <w:sz w:val="40"/>
-          <w:szCs w:val="40"/>
-        </w:rPr>
-        <w:t>board</w:t>
-      </w:r>
-      <w:r>
-        <w:rPr>
-          <w:sz w:val="40"/>
-          <w:szCs w:val="40"/>
-        </w:rPr>
-        <w:t>[]</w:t>
-      </w:r>
-    </w:p>
-    <w:p>
-      <w:pPr>
-        <w:pStyle w:val="Normal"/>
-        <w:bidi w:val="0"/>
-        <w:spacing w:before="0" w:after="0"/>
-        <w:jc w:val="start"/>
-        <w:rPr/>
-      </w:pPr>
-      <w:r>
-        <w:rPr/>
-      </w:r>
-    </w:p>
-    <w:p>
-      <w:pPr>
-        <w:pStyle w:val="Normal"/>
-        <w:bidi w:val="0"/>
-        <w:spacing w:before="0" w:after="0"/>
-        <w:jc w:val="start"/>
-        <w:rPr/>
-      </w:pPr>
-      <w:r>
-        <w:rPr/>
-        <w:t>説明</w:t>
-      </w:r>
-    </w:p>
-    <w:p>
-      <w:pPr>
-        <w:pStyle w:val="Normal"/>
-        <w:bidi w:val="0"/>
-        <w:spacing w:before="0" w:after="0"/>
-        <w:jc w:val="start"/>
-        <w:rPr/>
-      </w:pPr>
-      <w:r>
-        <w:rPr/>
-        <w:t>　ゲーム中の盤面情報を記録するための配列を指す</w:t>
-      </w:r>
-      <w:r>
-        <w:rPr/>
-        <w:t>int</w:t>
-      </w:r>
-      <w:r>
-        <w:rPr/>
-        <w:t>型の</w:t>
-      </w:r>
-      <w:r>
-        <w:rPr/>
-        <w:t>ポインタ。</w:t>
-      </w:r>
-      <w:r>
-        <w:rPr/>
-        <w:t>要素数が</w:t>
+        <w:rPr/>
+        <w:t>型のポインタ。要素数が</w:t>
       </w:r>
       <w:r>
         <w:rPr/>
@@ -7698,7 +7586,7 @@
         <mc:AlternateContent>
           <mc:Choice Requires="wpg">
             <w:drawing>
-              <wp:anchor behindDoc="0" distT="0" distB="0" distL="0" distR="0" simplePos="0" locked="0" layoutInCell="0" allowOverlap="1" relativeHeight="42">
+              <wp:anchor behindDoc="0" distT="0" distB="0" distL="0" distR="0" simplePos="0" locked="0" layoutInCell="0" allowOverlap="1" relativeHeight="41">
                 <wp:simplePos x="0" y="0"/>
                 <wp:positionH relativeFrom="column">
                   <wp:posOffset>3464560</wp:posOffset>
@@ -7736,7 +7624,7 @@
                           <wps:spPr>
                             <a:xfrm>
                               <a:off x="0" y="0"/>
-                              <a:ext cx="810720" cy="767880"/>
+                              <a:ext cx="809640" cy="766440"/>
                             </a:xfrm>
                             <a:prstGeom prst="rect">
                               <a:avLst/>
@@ -7864,7 +7752,7 @@
                         <wps:spPr>
                           <a:xfrm>
                             <a:off x="28080" y="38880"/>
-                            <a:ext cx="195480" cy="195480"/>
+                            <a:ext cx="194400" cy="194400"/>
                           </a:xfrm>
                           <a:prstGeom prst="rect">
                             <a:avLst/>
@@ -7904,7 +7792,7 @@
                         <wps:spPr>
                           <a:xfrm>
                             <a:off x="313560" y="33480"/>
-                            <a:ext cx="195480" cy="195480"/>
+                            <a:ext cx="194400" cy="194400"/>
                           </a:xfrm>
                           <a:prstGeom prst="rect">
                             <a:avLst/>
@@ -7944,7 +7832,7 @@
                         <wps:spPr>
                           <a:xfrm>
                             <a:off x="580320" y="33480"/>
-                            <a:ext cx="195480" cy="195480"/>
+                            <a:ext cx="194400" cy="194400"/>
                           </a:xfrm>
                           <a:prstGeom prst="rect">
                             <a:avLst/>
@@ -7984,7 +7872,7 @@
                         <wps:spPr>
                           <a:xfrm>
                             <a:off x="313560" y="300240"/>
-                            <a:ext cx="195480" cy="195480"/>
+                            <a:ext cx="194400" cy="194400"/>
                           </a:xfrm>
                           <a:prstGeom prst="rect">
                             <a:avLst/>
@@ -8024,7 +7912,7 @@
                         <wps:spPr>
                           <a:xfrm>
                             <a:off x="28080" y="309960"/>
-                            <a:ext cx="195480" cy="195480"/>
+                            <a:ext cx="194400" cy="194400"/>
                           </a:xfrm>
                           <a:prstGeom prst="rect">
                             <a:avLst/>
@@ -8064,7 +7952,7 @@
                         <wps:spPr>
                           <a:xfrm>
                             <a:off x="585360" y="305280"/>
-                            <a:ext cx="195480" cy="195480"/>
+                            <a:ext cx="194400" cy="194400"/>
                           </a:xfrm>
                           <a:prstGeom prst="rect">
                             <a:avLst/>
@@ -8104,7 +7992,7 @@
                         <wps:spPr>
                           <a:xfrm>
                             <a:off x="580320" y="572040"/>
-                            <a:ext cx="195480" cy="195480"/>
+                            <a:ext cx="194400" cy="194400"/>
                           </a:xfrm>
                           <a:prstGeom prst="rect">
                             <a:avLst/>
@@ -8144,7 +8032,7 @@
                         <wps:spPr>
                           <a:xfrm>
                             <a:off x="313560" y="572040"/>
-                            <a:ext cx="195480" cy="195480"/>
+                            <a:ext cx="194400" cy="194400"/>
                           </a:xfrm>
                           <a:prstGeom prst="rect">
                             <a:avLst/>
@@ -8184,7 +8072,7 @@
                         <wps:spPr>
                           <a:xfrm>
                             <a:off x="37440" y="572040"/>
-                            <a:ext cx="195480" cy="195480"/>
+                            <a:ext cx="194400" cy="194400"/>
                           </a:xfrm>
                           <a:prstGeom prst="rect">
                             <a:avLst/>
@@ -8228,7 +8116,7 @@
             <w:pict>
               <v:group id="shape_0" alt="DrawObject 3" style="position:absolute;margin-left:272.8pt;margin-top:0.1pt;width:65.15pt;height:61.75pt" coordorigin="5456,2" coordsize="1303,1235">
                 <v:group id="shape_0" style="position:absolute;left:5456;top:2;width:1303;height:1235">
-                  <v:rect id="shape_0" path="m0,0l-2147483645,0l-2147483645,-2147483646l0,-2147483646xe" stroked="t" o:allowincell="f" style="position:absolute;left:5456;top:2;width:1276;height:1208;mso-wrap-style:none;v-text-anchor:middle">
+                  <v:rect id="shape_0" path="m0,0l-2147483645,0l-2147483645,-2147483646l0,-2147483646xe" stroked="t" o:allowincell="f" style="position:absolute;left:5456;top:2;width:1274;height:1206;mso-wrap-style:none;v-text-anchor:middle">
                     <v:fill o:detectmouseclick="t" on="false"/>
                     <v:stroke color="#579d1c" weight="29160" joinstyle="round" endcap="flat"/>
                     <w10:wrap type="square"/>
@@ -8254,7 +8142,7 @@
                     <w10:wrap type="square"/>
                   </v:line>
                 </v:group>
-                <v:rect id="shape_0" path="m0,0l-2147483645,0l-2147483645,-2147483646l0,-2147483646xe" stroked="f" o:allowincell="f" style="position:absolute;left:5500;top:63;width:307;height:307;mso-wrap-style:square;v-text-anchor:top">
+                <v:rect id="shape_0" path="m0,0l-2147483645,0l-2147483645,-2147483646l0,-2147483646xe" stroked="f" o:allowincell="f" style="position:absolute;left:5500;top:63;width:305;height:305;mso-wrap-style:square;v-text-anchor:top">
                   <v:fill o:detectmouseclick="t" on="false"/>
                   <v:stroke color="#3465a4" joinstyle="round" endcap="flat"/>
                   <v:textbox>
@@ -8273,7 +8161,7 @@
                   </v:textbox>
                   <w10:wrap type="square"/>
                 </v:rect>
-                <v:rect id="shape_0" path="m0,0l-2147483645,0l-2147483645,-2147483646l0,-2147483646xe" stroked="f" o:allowincell="f" style="position:absolute;left:5950;top:55;width:307;height:307;mso-wrap-style:square;v-text-anchor:top">
+                <v:rect id="shape_0" path="m0,0l-2147483645,0l-2147483645,-2147483646l0,-2147483646xe" stroked="f" o:allowincell="f" style="position:absolute;left:5950;top:55;width:305;height:305;mso-wrap-style:square;v-text-anchor:top">
                   <v:fill o:detectmouseclick="t" on="false"/>
                   <v:stroke color="#3465a4" joinstyle="round" endcap="flat"/>
                   <v:textbox>
@@ -8292,7 +8180,7 @@
                   </v:textbox>
                   <w10:wrap type="square"/>
                 </v:rect>
-                <v:rect id="shape_0" path="m0,0l-2147483645,0l-2147483645,-2147483646l0,-2147483646xe" stroked="f" o:allowincell="f" style="position:absolute;left:6370;top:55;width:307;height:307;mso-wrap-style:square;v-text-anchor:top">
+                <v:rect id="shape_0" path="m0,0l-2147483645,0l-2147483645,-2147483646l0,-2147483646xe" stroked="f" o:allowincell="f" style="position:absolute;left:6370;top:55;width:305;height:305;mso-wrap-style:square;v-text-anchor:top">
                   <v:fill o:detectmouseclick="t" on="false"/>
                   <v:stroke color="#3465a4" joinstyle="round" endcap="flat"/>
                   <v:textbox>
@@ -8311,7 +8199,7 @@
                   </v:textbox>
                   <w10:wrap type="square"/>
                 </v:rect>
-                <v:rect id="shape_0" path="m0,0l-2147483645,0l-2147483645,-2147483646l0,-2147483646xe" stroked="f" o:allowincell="f" style="position:absolute;left:5950;top:475;width:307;height:307;mso-wrap-style:square;v-text-anchor:top">
+                <v:rect id="shape_0" path="m0,0l-2147483645,0l-2147483645,-2147483646l0,-2147483646xe" stroked="f" o:allowincell="f" style="position:absolute;left:5950;top:475;width:305;height:305;mso-wrap-style:square;v-text-anchor:top">
                   <v:fill o:detectmouseclick="t" on="false"/>
                   <v:stroke color="#3465a4" joinstyle="round" endcap="flat"/>
                   <v:textbox>
@@ -8330,7 +8218,7 @@
                   </v:textbox>
                   <w10:wrap type="square"/>
                 </v:rect>
-                <v:rect id="shape_0" path="m0,0l-2147483645,0l-2147483645,-2147483646l0,-2147483646xe" stroked="f" o:allowincell="f" style="position:absolute;left:5500;top:490;width:307;height:307;mso-wrap-style:square;v-text-anchor:top">
+                <v:rect id="shape_0" path="m0,0l-2147483645,0l-2147483645,-2147483646l0,-2147483646xe" stroked="f" o:allowincell="f" style="position:absolute;left:5500;top:490;width:305;height:305;mso-wrap-style:square;v-text-anchor:top">
                   <v:fill o:detectmouseclick="t" on="false"/>
                   <v:stroke color="#3465a4" joinstyle="round" endcap="flat"/>
                   <v:textbox>
@@ -8349,7 +8237,7 @@
                   </v:textbox>
                   <w10:wrap type="square"/>
                 </v:rect>
-                <v:rect id="shape_0" path="m0,0l-2147483645,0l-2147483645,-2147483646l0,-2147483646xe" stroked="f" o:allowincell="f" style="position:absolute;left:6378;top:483;width:307;height:307;mso-wrap-style:square;v-text-anchor:top">
+                <v:rect id="shape_0" path="m0,0l-2147483645,0l-2147483645,-2147483646l0,-2147483646xe" stroked="f" o:allowincell="f" style="position:absolute;left:6378;top:483;width:305;height:305;mso-wrap-style:square;v-text-anchor:top">
                   <v:fill o:detectmouseclick="t" on="false"/>
                   <v:stroke color="#3465a4" joinstyle="round" endcap="flat"/>
                   <v:textbox>
@@ -8368,7 +8256,7 @@
                   </v:textbox>
                   <w10:wrap type="square"/>
                 </v:rect>
-                <v:rect id="shape_0" path="m0,0l-2147483645,0l-2147483645,-2147483646l0,-2147483646xe" stroked="f" o:allowincell="f" style="position:absolute;left:6370;top:903;width:307;height:307;mso-wrap-style:square;v-text-anchor:top">
+                <v:rect id="shape_0" path="m0,0l-2147483645,0l-2147483645,-2147483646l0,-2147483646xe" stroked="f" o:allowincell="f" style="position:absolute;left:6370;top:903;width:305;height:305;mso-wrap-style:square;v-text-anchor:top">
                   <v:fill o:detectmouseclick="t" on="false"/>
                   <v:stroke color="#3465a4" joinstyle="round" endcap="flat"/>
                   <v:textbox>
@@ -8387,7 +8275,7 @@
                   </v:textbox>
                   <w10:wrap type="square"/>
                 </v:rect>
-                <v:rect id="shape_0" path="m0,0l-2147483645,0l-2147483645,-2147483646l0,-2147483646xe" stroked="f" o:allowincell="f" style="position:absolute;left:5950;top:903;width:307;height:307;mso-wrap-style:square;v-text-anchor:top">
+                <v:rect id="shape_0" path="m0,0l-2147483645,0l-2147483645,-2147483646l0,-2147483646xe" stroked="f" o:allowincell="f" style="position:absolute;left:5950;top:903;width:305;height:305;mso-wrap-style:square;v-text-anchor:top">
                   <v:fill o:detectmouseclick="t" on="false"/>
                   <v:stroke color="#3465a4" joinstyle="round" endcap="flat"/>
                   <v:textbox>
@@ -8406,7 +8294,7 @@
                   </v:textbox>
                   <w10:wrap type="square"/>
                 </v:rect>
-                <v:rect id="shape_0" path="m0,0l-2147483645,0l-2147483645,-2147483646l0,-2147483646xe" stroked="f" o:allowincell="f" style="position:absolute;left:5515;top:903;width:307;height:307;mso-wrap-style:square;v-text-anchor:top">
+                <v:rect id="shape_0" path="m0,0l-2147483645,0l-2147483645,-2147483646l0,-2147483646xe" stroked="f" o:allowincell="f" style="position:absolute;left:5515;top:903;width:305;height:305;mso-wrap-style:square;v-text-anchor:top">
                   <v:fill o:detectmouseclick="t" on="false"/>
                   <v:stroke color="#3465a4" joinstyle="round" endcap="flat"/>
                   <v:textbox>
@@ -8432,7 +8320,7 @@
         <mc:AlternateContent>
           <mc:Choice Requires="wpg">
             <w:drawing>
-              <wp:anchor behindDoc="0" distT="0" distB="3810" distL="635" distR="635" simplePos="0" locked="0" layoutInCell="0" allowOverlap="1" relativeHeight="54">
+              <wp:anchor behindDoc="0" distT="0" distB="4445" distL="635" distR="635" simplePos="0" locked="0" layoutInCell="0" allowOverlap="1" relativeHeight="53">
                 <wp:simplePos x="0" y="0"/>
                 <wp:positionH relativeFrom="column">
                   <wp:posOffset>798830</wp:posOffset>
@@ -8470,7 +8358,7 @@
                           <wps:spPr>
                             <a:xfrm>
                               <a:off x="0" y="0"/>
-                              <a:ext cx="810360" cy="767160"/>
+                              <a:ext cx="808920" cy="765720"/>
                             </a:xfrm>
                             <a:prstGeom prst="rect">
                               <a:avLst/>
@@ -8598,7 +8486,7 @@
                         <wps:spPr>
                           <a:xfrm>
                             <a:off x="97200" y="576000"/>
-                            <a:ext cx="84600" cy="170280"/>
+                            <a:ext cx="83160" cy="168840"/>
                           </a:xfrm>
                           <a:prstGeom prst="rect">
                             <a:avLst/>
@@ -8639,7 +8527,7 @@
                         <wps:spPr>
                           <a:xfrm>
                             <a:off x="365760" y="574200"/>
-                            <a:ext cx="84960" cy="173880"/>
+                            <a:ext cx="83880" cy="172800"/>
                           </a:xfrm>
                           <a:prstGeom prst="rect">
                             <a:avLst/>
@@ -8680,7 +8568,7 @@
                         <wps:spPr>
                           <a:xfrm>
                             <a:off x="646920" y="574200"/>
-                            <a:ext cx="87120" cy="172080"/>
+                            <a:ext cx="85680" cy="170640"/>
                           </a:xfrm>
                           <a:prstGeom prst="rect">
                             <a:avLst/>
@@ -8721,7 +8609,7 @@
                         <wps:spPr>
                           <a:xfrm>
                             <a:off x="97200" y="346680"/>
-                            <a:ext cx="97920" cy="163080"/>
+                            <a:ext cx="96480" cy="162000"/>
                           </a:xfrm>
                           <a:prstGeom prst="rect">
                             <a:avLst/>
@@ -8762,7 +8650,7 @@
                         <wps:spPr>
                           <a:xfrm>
                             <a:off x="374040" y="347400"/>
-                            <a:ext cx="78840" cy="160200"/>
+                            <a:ext cx="77400" cy="158760"/>
                           </a:xfrm>
                           <a:prstGeom prst="rect">
                             <a:avLst/>
@@ -8803,7 +8691,7 @@
                         <wps:spPr>
                           <a:xfrm>
                             <a:off x="650880" y="347400"/>
-                            <a:ext cx="95760" cy="167040"/>
+                            <a:ext cx="94680" cy="165600"/>
                           </a:xfrm>
                           <a:prstGeom prst="rect">
                             <a:avLst/>
@@ -8844,7 +8732,7 @@
                         <wps:spPr>
                           <a:xfrm>
                             <a:off x="109800" y="62280"/>
-                            <a:ext cx="78120" cy="169560"/>
+                            <a:ext cx="76680" cy="168120"/>
                           </a:xfrm>
                           <a:prstGeom prst="rect">
                             <a:avLst/>
@@ -8885,7 +8773,7 @@
                         <wps:spPr>
                           <a:xfrm>
                             <a:off x="373320" y="64800"/>
-                            <a:ext cx="78840" cy="165600"/>
+                            <a:ext cx="77400" cy="164520"/>
                           </a:xfrm>
                           <a:prstGeom prst="rect">
                             <a:avLst/>
@@ -8926,7 +8814,7 @@
                         <wps:spPr>
                           <a:xfrm>
                             <a:off x="629280" y="60480"/>
-                            <a:ext cx="89640" cy="167760"/>
+                            <a:ext cx="88200" cy="166320"/>
                           </a:xfrm>
                           <a:prstGeom prst="rect">
                             <a:avLst/>
@@ -8971,7 +8859,7 @@
             <w:pict>
               <v:group id="shape_0" alt="DrawObject 4" style="position:absolute;margin-left:62.9pt;margin-top:0.45pt;width:65.15pt;height:61.75pt" coordorigin="1258,9" coordsize="1303,1235">
                 <v:group id="shape_0" style="position:absolute;left:1258;top:9;width:1303;height:1235">
-                  <v:rect id="shape_0" path="m0,0l-2147483645,0l-2147483645,-2147483646l0,-2147483646xe" stroked="t" o:allowincell="f" style="position:absolute;left:1258;top:9;width:1275;height:1207;mso-wrap-style:none;v-text-anchor:middle">
+                  <v:rect id="shape_0" path="m0,0l-2147483645,0l-2147483645,-2147483646l0,-2147483646xe" stroked="t" o:allowincell="f" style="position:absolute;left:1258;top:9;width:1273;height:1205;mso-wrap-style:none;v-text-anchor:middle">
                     <v:fill o:detectmouseclick="t" on="false"/>
                     <v:stroke color="#579d1c" weight="29160" joinstyle="round" endcap="flat"/>
                     <w10:wrap type="square"/>
@@ -8997,7 +8885,7 @@
                     <w10:wrap type="square"/>
                   </v:line>
                 </v:group>
-                <v:rect id="shape_0" ID="シェイプ 19" path="m0,0l-2147483645,0l-2147483645,-2147483646l0,-2147483646xe" stroked="f" o:allowincell="f" style="position:absolute;left:1411;top:916;width:132;height:267;mso-wrap-style:square;v-text-anchor:top">
+                <v:rect id="shape_0" ID="シェイプ 19" path="m0,0l-2147483645,0l-2147483645,-2147483646l0,-2147483646xe" stroked="f" o:allowincell="f" style="position:absolute;left:1411;top:916;width:130;height:265;mso-wrap-style:square;v-text-anchor:top">
                   <v:fill o:detectmouseclick="t" on="false"/>
                   <v:stroke color="#3465a4" joinstyle="round" endcap="flat"/>
                   <v:textbox>
@@ -9017,7 +8905,7 @@
                   </v:textbox>
                   <w10:wrap type="square"/>
                 </v:rect>
-                <v:rect id="shape_0" ID="シェイプ 20" path="m0,0l-2147483645,0l-2147483645,-2147483646l0,-2147483646xe" stroked="f" o:allowincell="f" style="position:absolute;left:1834;top:913;width:133;height:273;mso-wrap-style:square;v-text-anchor:top">
+                <v:rect id="shape_0" ID="シェイプ 20" path="m0,0l-2147483645,0l-2147483645,-2147483646l0,-2147483646xe" stroked="f" o:allowincell="f" style="position:absolute;left:1834;top:913;width:131;height:271;mso-wrap-style:square;v-text-anchor:top">
                   <v:fill o:detectmouseclick="t" on="false"/>
                   <v:stroke color="#3465a4" joinstyle="round" endcap="flat"/>
                   <v:textbox>
@@ -9037,7 +8925,7 @@
                   </v:textbox>
                   <w10:wrap type="square"/>
                 </v:rect>
-                <v:rect id="shape_0" ID="シェイプ 21" path="m0,0l-2147483645,0l-2147483645,-2147483646l0,-2147483646xe" stroked="f" o:allowincell="f" style="position:absolute;left:2277;top:913;width:136;height:270;mso-wrap-style:square;v-text-anchor:top">
+                <v:rect id="shape_0" ID="シェイプ 21" path="m0,0l-2147483645,0l-2147483645,-2147483646l0,-2147483646xe" stroked="f" o:allowincell="f" style="position:absolute;left:2277;top:913;width:134;height:268;mso-wrap-style:square;v-text-anchor:top">
                   <v:fill o:detectmouseclick="t" on="false"/>
                   <v:stroke color="#3465a4" joinstyle="round" endcap="flat"/>
                   <v:textbox>
@@ -9057,7 +8945,7 @@
                   </v:textbox>
                   <w10:wrap type="square"/>
                 </v:rect>
-                <v:rect id="shape_0" ID="シェイプ 22" path="m0,0l-2147483645,0l-2147483645,-2147483646l0,-2147483646xe" stroked="f" o:allowincell="f" style="position:absolute;left:1411;top:555;width:153;height:256;mso-wrap-style:square;v-text-anchor:top">
+                <v:rect id="shape_0" ID="シェイプ 22" path="m0,0l-2147483645,0l-2147483645,-2147483646l0,-2147483646xe" stroked="f" o:allowincell="f" style="position:absolute;left:1411;top:555;width:151;height:254;mso-wrap-style:square;v-text-anchor:top">
                   <v:fill o:detectmouseclick="t" on="false"/>
                   <v:stroke color="#3465a4" joinstyle="round" endcap="flat"/>
                   <v:textbox>
@@ -9077,7 +8965,7 @@
                   </v:textbox>
                   <w10:wrap type="square"/>
                 </v:rect>
-                <v:rect id="shape_0" ID="シェイプ 23" path="m0,0l-2147483645,0l-2147483645,-2147483646l0,-2147483646xe" stroked="f" o:allowincell="f" style="position:absolute;left:1847;top:556;width:123;height:251;mso-wrap-style:square;v-text-anchor:top">
+                <v:rect id="shape_0" ID="シェイプ 23" path="m0,0l-2147483645,0l-2147483645,-2147483646l0,-2147483646xe" stroked="f" o:allowincell="f" style="position:absolute;left:1847;top:556;width:121;height:249;mso-wrap-style:square;v-text-anchor:top">
                   <v:fill o:detectmouseclick="t" on="false"/>
                   <v:stroke color="#3465a4" joinstyle="round" endcap="flat"/>
                   <v:textbox>
@@ -9097,7 +8985,7 @@
                   </v:textbox>
                   <w10:wrap type="square"/>
                 </v:rect>
-                <v:rect id="shape_0" ID="シェイプ 24" path="m0,0l-2147483645,0l-2147483645,-2147483646l0,-2147483646xe" stroked="f" o:allowincell="f" style="position:absolute;left:2283;top:556;width:150;height:262;mso-wrap-style:square;v-text-anchor:top">
+                <v:rect id="shape_0" ID="シェイプ 24" path="m0,0l-2147483645,0l-2147483645,-2147483646l0,-2147483646xe" stroked="f" o:allowincell="f" style="position:absolute;left:2283;top:556;width:148;height:260;mso-wrap-style:square;v-text-anchor:top">
                   <v:fill o:detectmouseclick="t" on="false"/>
                   <v:stroke color="#3465a4" joinstyle="round" endcap="flat"/>
                   <v:textbox>
@@ -9117,7 +9005,7 @@
                   </v:textbox>
                   <w10:wrap type="square"/>
                 </v:rect>
-                <v:rect id="shape_0" ID="シェイプ 25" path="m0,0l-2147483645,0l-2147483645,-2147483646l0,-2147483646xe" stroked="f" o:allowincell="f" style="position:absolute;left:1431;top:107;width:122;height:266;mso-wrap-style:square;v-text-anchor:top">
+                <v:rect id="shape_0" ID="シェイプ 25" path="m0,0l-2147483645,0l-2147483645,-2147483646l0,-2147483646xe" stroked="f" o:allowincell="f" style="position:absolute;left:1431;top:107;width:120;height:264;mso-wrap-style:square;v-text-anchor:top">
                   <v:fill o:detectmouseclick="t" on="false"/>
                   <v:stroke color="#3465a4" joinstyle="round" endcap="flat"/>
                   <v:textbox>
@@ -9137,7 +9025,7 @@
                   </v:textbox>
                   <w10:wrap type="square"/>
                 </v:rect>
-                <v:rect id="shape_0" ID="シェイプ 26" path="m0,0l-2147483645,0l-2147483645,-2147483646l0,-2147483646xe" stroked="f" o:allowincell="f" style="position:absolute;left:1846;top:111;width:123;height:260;mso-wrap-style:square;v-text-anchor:top">
+                <v:rect id="shape_0" ID="シェイプ 26" path="m0,0l-2147483645,0l-2147483645,-2147483646l0,-2147483646xe" stroked="f" o:allowincell="f" style="position:absolute;left:1846;top:111;width:121;height:258;mso-wrap-style:square;v-text-anchor:top">
                   <v:fill o:detectmouseclick="t" on="false"/>
                   <v:stroke color="#3465a4" joinstyle="round" endcap="flat"/>
                   <v:textbox>
@@ -9157,7 +9045,7 @@
                   </v:textbox>
                   <w10:wrap type="square"/>
                 </v:rect>
-                <v:rect id="shape_0" ID="シェイプ 27" path="m0,0l-2147483645,0l-2147483645,-2147483646l0,-2147483646xe" stroked="f" o:allowincell="f" style="position:absolute;left:2249;top:104;width:140;height:263;mso-wrap-style:square;v-text-anchor:top">
+                <v:rect id="shape_0" ID="シェイプ 27" path="m0,0l-2147483645,0l-2147483645,-2147483646l0,-2147483646xe" stroked="f" o:allowincell="f" style="position:absolute;left:2249;top:104;width:138;height:261;mso-wrap-style:square;v-text-anchor:top">
                   <v:fill o:detectmouseclick="t" on="false"/>
                   <v:stroke color="#3465a4" joinstyle="round" endcap="flat"/>
                   <v:textbox>
@@ -9244,7 +9132,7 @@
         <mc:AlternateContent>
           <mc:Choice Requires="wps">
             <w:drawing>
-              <wp:anchor behindDoc="0" distT="0" distB="0" distL="0" distR="0" simplePos="0" locked="0" layoutInCell="1" allowOverlap="1" relativeHeight="40">
+              <wp:anchor behindDoc="0" distT="0" distB="0" distL="0" distR="0" simplePos="0" locked="0" layoutInCell="1" allowOverlap="1" relativeHeight="39">
                 <wp:simplePos x="0" y="0"/>
                 <wp:positionH relativeFrom="column">
                   <wp:posOffset>367665</wp:posOffset>
@@ -9365,7 +9253,7 @@
         <mc:AlternateContent>
           <mc:Choice Requires="wps">
             <w:drawing>
-              <wp:anchor behindDoc="0" distT="0" distB="0" distL="0" distR="0" simplePos="0" locked="0" layoutInCell="1" allowOverlap="1" relativeHeight="52">
+              <wp:anchor behindDoc="0" distT="0" distB="0" distL="0" distR="0" simplePos="0" locked="0" layoutInCell="1" allowOverlap="1" relativeHeight="51">
                 <wp:simplePos x="0" y="0"/>
                 <wp:positionH relativeFrom="column">
                   <wp:posOffset>3327400</wp:posOffset>
@@ -9627,14 +9515,7 @@
           <w:sz w:val="24"/>
           <w:szCs w:val="24"/>
         </w:rPr>
-        <w:t>COUNT_INIT</w:t>
-      </w:r>
-      <w:r>
-        <w:rPr>
-          <w:sz w:val="24"/>
-          <w:szCs w:val="24"/>
-        </w:rPr>
-        <w:t>(1)</w:t>
+        <w:t>COUNT_INIT(1)</w:t>
       </w:r>
       <w:r>
         <w:rPr>
